--- a/SSU/25. Pregled testa.docx
+++ b/SSU/25. Pregled testa.docx
@@ -1,9 +1,10 @@
 
 <file path=word/document.xml><?xml version="1.0" encoding="utf-8"?>
-<w:document xmlns:w14="http://schemas.microsoft.com/office/word/2010/wordml" xmlns:wp14="http://schemas.microsoft.com/office/word/2010/wordprocessingDrawing" xmlns:ve="http://schemas.openxmlformats.org/markup-compatibility/2006" xmlns:o="urn:schemas-microsoft-com:office:office" xmlns:r="http://schemas.openxmlformats.org/officeDocument/2006/relationships" xmlns:m="http://schemas.openxmlformats.org/officeDocument/2006/math" xmlns:v="urn:schemas-microsoft-com:vml" xmlns:wp="http://schemas.openxmlformats.org/drawingml/2006/wordprocessingDrawing" xmlns:w10="urn:schemas-microsoft-com:office:word" xmlns:w="http://schemas.openxmlformats.org/wordprocessingml/2006/main" xmlns:wne="http://schemas.microsoft.com/office/word/2006/wordml" xmlns:mc="http://schemas.openxmlformats.org/markup-compatibility/2006" mc:Ignorable="w14 wp14">
+<w:document xmlns:o="urn:schemas-microsoft-com:office:office" xmlns:r="http://schemas.openxmlformats.org/officeDocument/2006/relationships" xmlns:v="urn:schemas-microsoft-com:vml" xmlns:w="http://schemas.openxmlformats.org/wordprocessingml/2006/main" xmlns:w10="urn:schemas-microsoft-com:office:word" xmlns:wp="http://schemas.openxmlformats.org/drawingml/2006/wordprocessingDrawing" xmlns:wps="http://schemas.microsoft.com/office/word/2010/wordprocessingShape" xmlns:wpg="http://schemas.microsoft.com/office/word/2010/wordprocessingGroup" xmlns:mc="http://schemas.openxmlformats.org/markup-compatibility/2006" xmlns:wp14="http://schemas.microsoft.com/office/word/2010/wordprocessingDrawing" xmlns:w14="http://schemas.microsoft.com/office/word/2010/wordml" mc:Ignorable="w14 wp14">
   <w:body>
-    <w:p xmlns:wp14="http://schemas.microsoft.com/office/word/2010/wordml" wp14:textId="77777777">
-      <w:pPr>
+    <w:p>
+      <w:pPr>
+        <w:pStyle w:val="Normal"/>
         <w:jc w:val="center"/>
         <w:rPr>
           <w:sz w:val="28"/>
@@ -18,8 +19,9 @@
         <w:t>Elektrotehnički fakultet u Beogradu</w:t>
       </w:r>
     </w:p>
-    <w:p xmlns:wp14="http://schemas.microsoft.com/office/word/2010/wordml" wp14:textId="5A1479E8">
-      <w:pPr>
+    <w:p>
+      <w:pPr>
+        <w:pStyle w:val="Normal"/>
         <w:jc w:val="center"/>
         <w:rPr>
           <w:sz w:val="28"/>
@@ -31,97 +33,124 @@
           <w:sz w:val="28"/>
           <w:szCs w:val="28"/>
         </w:rPr>
-        <w:t>SI3PSI Principi Soft</w:t>
-      </w:r>
-      <w:r>
-        <w:rPr>
-          <w:sz w:val="28"/>
-          <w:szCs w:val="28"/>
-        </w:rPr>
-        <w:t>v</w:t>
-      </w:r>
-      <w:r>
-        <w:rPr>
-          <w:sz w:val="28"/>
-          <w:szCs w:val="28"/>
-        </w:rPr>
-        <w:t>erskog Inženjerstva</w:t>
-      </w:r>
-    </w:p>
-    <w:p xmlns:wp14="http://schemas.microsoft.com/office/word/2010/wordml" wp14:textId="77777777">
-      <w:pPr>
+        <w:t>SI3PSI Principi Softverskog Inženjerstva</w:t>
+      </w:r>
+    </w:p>
+    <w:p>
+      <w:pPr>
+        <w:pStyle w:val="Normal"/>
         <w:jc w:val="center"/>
-      </w:pPr>
-    </w:p>
-    <w:p xmlns:wp14="http://schemas.microsoft.com/office/word/2010/wordml" wp14:textId="77777777">
-      <w:pPr>
+        <w:rPr/>
+      </w:pPr>
+      <w:r>
+        <w:rPr/>
+      </w:r>
+    </w:p>
+    <w:p>
+      <w:pPr>
+        <w:pStyle w:val="Normal"/>
         <w:jc w:val="center"/>
-      </w:pPr>
-    </w:p>
-    <w:p xmlns:wp14="http://schemas.microsoft.com/office/word/2010/wordml" wp14:textId="77777777">
-      <w:pPr>
+        <w:rPr/>
+      </w:pPr>
+      <w:r>
+        <w:rPr/>
+      </w:r>
+    </w:p>
+    <w:p>
+      <w:pPr>
+        <w:pStyle w:val="Normal"/>
         <w:jc w:val="center"/>
         <w:rPr>
           <w:sz w:val="36"/>
           <w:szCs w:val="36"/>
         </w:rPr>
       </w:pPr>
-    </w:p>
-    <w:p xmlns:wp14="http://schemas.microsoft.com/office/word/2010/wordml" wp14:textId="77777777">
-      <w:pPr>
-        <w:jc w:val="center"/>
+      <w:r>
         <w:rPr>
           <w:sz w:val="36"/>
           <w:szCs w:val="36"/>
         </w:rPr>
-      </w:pPr>
-      <w:r>
+      </w:r>
+    </w:p>
+    <w:p>
+      <w:pPr>
+        <w:pStyle w:val="Normal"/>
+        <w:jc w:val="center"/>
         <w:rPr>
           <w:sz w:val="36"/>
           <w:szCs w:val="36"/>
         </w:rPr>
+      </w:pPr>
+      <w:r>
+        <w:rPr>
+          <w:sz w:val="36"/>
+          <w:szCs w:val="36"/>
+        </w:rPr>
         <w:t>Projekat Omnidict</w:t>
       </w:r>
     </w:p>
-    <w:p xmlns:wp14="http://schemas.microsoft.com/office/word/2010/wordml" wp14:textId="77777777">
-      <w:pPr>
+    <w:p>
+      <w:pPr>
+        <w:pStyle w:val="Normal"/>
         <w:jc w:val="center"/>
-      </w:pPr>
-    </w:p>
-    <w:p xmlns:wp14="http://schemas.microsoft.com/office/word/2010/wordml" wp14:textId="77777777">
-      <w:pPr>
+        <w:rPr/>
+      </w:pPr>
+      <w:r>
+        <w:rPr/>
+      </w:r>
+    </w:p>
+    <w:p>
+      <w:pPr>
+        <w:pStyle w:val="Normal"/>
         <w:jc w:val="center"/>
         <w:rPr>
           <w:b/>
-        </w:rPr>
-      </w:pPr>
-    </w:p>
-    <w:p xmlns:wp14="http://schemas.microsoft.com/office/word/2010/wordml" wp14:textId="77777777">
-      <w:pPr>
+          <w:b/>
+        </w:rPr>
+      </w:pPr>
+      <w:r>
+        <w:rPr>
+          <w:b/>
+        </w:rPr>
+      </w:r>
+    </w:p>
+    <w:p>
+      <w:pPr>
+        <w:pStyle w:val="Normal"/>
         <w:jc w:val="center"/>
         <w:rPr>
+          <w:b/>
           <w:b/>
           <w:sz w:val="36"/>
           <w:szCs w:val="36"/>
         </w:rPr>
       </w:pPr>
-    </w:p>
-    <w:p xmlns:wp14="http://schemas.microsoft.com/office/word/2010/wordml" wp14:textId="77777777">
-      <w:pPr>
-        <w:jc w:val="center"/>
+      <w:r>
         <w:rPr>
           <w:b/>
           <w:sz w:val="36"/>
           <w:szCs w:val="36"/>
         </w:rPr>
-      </w:pPr>
-      <w:r>
-        <w:rPr>
-          <w:b w:val="1"/>
-          <w:bCs w:val="1"/>
+      </w:r>
+    </w:p>
+    <w:p>
+      <w:pPr>
+        <w:pStyle w:val="Normal"/>
+        <w:jc w:val="center"/>
+        <w:rPr>
+          <w:b/>
+          <w:b/>
           <w:sz w:val="36"/>
           <w:szCs w:val="36"/>
         </w:rPr>
+      </w:pPr>
+      <w:r>
+        <w:rPr>
+          <w:b/>
+          <w:bCs/>
+          <w:sz w:val="36"/>
+          <w:szCs w:val="36"/>
+        </w:rPr>
         <w:t>Specifikacija scenarija upotrebe funkcionalnosti</w:t>
       </w:r>
     </w:p>
@@ -129,64 +158,75 @@
       <w:pPr>
         <w:pStyle w:val="Normal"/>
         <w:bidi w:val="0"/>
-        <w:spacing w:before="0" w:beforeAutospacing="off" w:after="200" w:afterAutospacing="off" w:line="276" w:lineRule="auto"/>
-        <w:ind w:left="0" w:right="0"/>
+        <w:spacing w:lineRule="auto" w:line="276" w:beforeAutospacing="0" w:before="0" w:afterAutospacing="0" w:after="200"/>
+        <w:ind w:left="0" w:right="0" w:hanging="0"/>
         <w:jc w:val="center"/>
-      </w:pPr>
-      <w:r>
-        <w:rPr>
-          <w:b w:val="1"/>
-          <w:bCs w:val="1"/>
+        <w:rPr/>
+      </w:pPr>
+      <w:r>
+        <w:rPr>
+          <w:b/>
+          <w:bCs/>
           <w:sz w:val="36"/>
           <w:szCs w:val="36"/>
         </w:rPr>
-        <w:t>pr</w:t>
-      </w:r>
-      <w:r>
-        <w:rPr>
-          <w:b w:val="1"/>
-          <w:bCs w:val="1"/>
+        <w:t>P</w:t>
+      </w:r>
+      <w:r>
+        <w:rPr>
+          <w:b/>
+          <w:bCs/>
           <w:sz w:val="36"/>
           <w:szCs w:val="36"/>
         </w:rPr>
-        <w:t>egled</w:t>
-      </w:r>
-      <w:r>
-        <w:rPr>
-          <w:b w:val="1"/>
-          <w:bCs w:val="1"/>
+        <w:t>regled testa</w:t>
+      </w:r>
+    </w:p>
+    <w:p>
+      <w:pPr>
+        <w:pStyle w:val="Normal"/>
+        <w:jc w:val="center"/>
+        <w:rPr>
           <w:sz w:val="36"/>
           <w:szCs w:val="36"/>
         </w:rPr>
-        <w:t xml:space="preserve"> testa</w:t>
-      </w:r>
-    </w:p>
-    <w:p xmlns:wp14="http://schemas.microsoft.com/office/word/2010/wordml" wp14:textId="77777777">
-      <w:pPr>
-        <w:jc w:val="center"/>
+      </w:pPr>
+      <w:r>
         <w:rPr>
           <w:sz w:val="36"/>
           <w:szCs w:val="36"/>
         </w:rPr>
-      </w:pPr>
-    </w:p>
-    <w:p xmlns:wp14="http://schemas.microsoft.com/office/word/2010/wordml" wp14:textId="77777777">
-      <w:pPr>
+      </w:r>
+    </w:p>
+    <w:p>
+      <w:pPr>
+        <w:pStyle w:val="Normal"/>
         <w:jc w:val="center"/>
+        <w:rPr/>
+      </w:pPr>
+      <w:r>
         <w:rPr>
           <w:sz w:val="28"/>
           <w:szCs w:val="28"/>
         </w:rPr>
-      </w:pPr>
+        <w:t>Verzija 1.</w:t>
+      </w:r>
       <w:r>
         <w:rPr>
           <w:sz w:val="28"/>
           <w:szCs w:val="28"/>
         </w:rPr>
-        <w:t>Verzija 1.0</w:t>
-      </w:r>
-    </w:p>
-    <w:p xmlns:wp14="http://schemas.microsoft.com/office/word/2010/wordml" wp14:textId="77777777">
+        <w:t>1</w:t>
+      </w:r>
+    </w:p>
+    <w:p>
+      <w:pPr>
+        <w:pStyle w:val="Normal"/>
+        <w:rPr/>
+      </w:pPr>
+      <w:r>
+        <w:rPr/>
+      </w:r>
       <w:r>
         <w:br w:type="page"/>
       </w:r>
@@ -194,8 +234,16 @@
     <w:tbl>
       <w:tblPr>
         <w:tblStyle w:val="TableGrid"/>
-        <w:tblW w:w="0" w:type="auto"/>
-        <w:tblLook w:val="04A0"/>
+        <w:tblW w:w="9577" w:type="dxa"/>
+        <w:jc w:val="left"/>
+        <w:tblInd w:w="0" w:type="dxa"/>
+        <w:tblCellMar>
+          <w:top w:w="0" w:type="dxa"/>
+          <w:left w:w="108" w:type="dxa"/>
+          <w:bottom w:w="0" w:type="dxa"/>
+          <w:right w:w="108" w:type="dxa"/>
+        </w:tblCellMar>
+        <w:tblLook w:val="04a0"/>
       </w:tblPr>
       <w:tblGrid>
         <w:gridCol w:w="2394"/>
@@ -203,18 +251,27 @@
         <w:gridCol w:w="2394"/>
         <w:gridCol w:w="2394"/>
       </w:tblGrid>
-      <w:tr xmlns:wp14="http://schemas.microsoft.com/office/word/2010/wordml" wp14:textId="77777777">
+      <w:tr>
+        <w:trPr/>
         <w:tc>
           <w:tcPr>
             <w:tcW w:w="2394" w:type="dxa"/>
-            <w:tcMar/>
+            <w:tcBorders/>
+            <w:shd w:fill="auto" w:val="clear"/>
+            <w:tcMar>
+              <w:left w:w="108" w:type="dxa"/>
+            </w:tcMar>
           </w:tcPr>
-          <w:p wp14:textId="77777777">
+          <w:p>
             <w:pPr>
+              <w:pStyle w:val="Normal"/>
+              <w:pageBreakBefore/>
+              <w:spacing w:lineRule="auto" w:line="240" w:before="0" w:after="0"/>
               <w:jc w:val="center"/>
+              <w:rPr/>
             </w:pPr>
             <w:r>
-              <w:lastRenderedPageBreak/>
+              <w:rPr/>
               <w:t>Datum</w:t>
             </w:r>
           </w:p>
@@ -222,13 +279,21 @@
         <w:tc>
           <w:tcPr>
             <w:tcW w:w="2394" w:type="dxa"/>
-            <w:tcMar/>
+            <w:tcBorders/>
+            <w:shd w:fill="auto" w:val="clear"/>
+            <w:tcMar>
+              <w:left w:w="108" w:type="dxa"/>
+            </w:tcMar>
           </w:tcPr>
-          <w:p wp14:textId="77777777">
+          <w:p>
             <w:pPr>
+              <w:pStyle w:val="Normal"/>
+              <w:spacing w:lineRule="auto" w:line="240" w:before="0" w:after="0"/>
               <w:jc w:val="center"/>
+              <w:rPr/>
             </w:pPr>
             <w:r>
+              <w:rPr/>
               <w:t>Verzija</w:t>
             </w:r>
           </w:p>
@@ -236,10 +301,16 @@
         <w:tc>
           <w:tcPr>
             <w:tcW w:w="2394" w:type="dxa"/>
-            <w:tcMar/>
+            <w:tcBorders/>
+            <w:shd w:fill="auto" w:val="clear"/>
+            <w:tcMar>
+              <w:left w:w="108" w:type="dxa"/>
+            </w:tcMar>
           </w:tcPr>
-          <w:p wp14:textId="77777777">
+          <w:p>
             <w:pPr>
+              <w:pStyle w:val="Normal"/>
+              <w:spacing w:lineRule="auto" w:line="240" w:before="0" w:after="0"/>
               <w:jc w:val="center"/>
               <w:rPr>
                 <w:sz w:val="28"/>
@@ -247,6 +318,7 @@
               </w:rPr>
             </w:pPr>
             <w:r>
+              <w:rPr/>
               <w:t>Kratak</w:t>
             </w:r>
             <w:r>
@@ -257,6 +329,7 @@
               <w:t xml:space="preserve"> </w:t>
             </w:r>
             <w:r>
+              <w:rPr/>
               <w:t>opis</w:t>
             </w:r>
           </w:p>
@@ -264,26 +337,41 @@
         <w:tc>
           <w:tcPr>
             <w:tcW w:w="2394" w:type="dxa"/>
-            <w:tcMar/>
+            <w:tcBorders/>
+            <w:shd w:fill="auto" w:val="clear"/>
+            <w:tcMar>
+              <w:left w:w="108" w:type="dxa"/>
+            </w:tcMar>
           </w:tcPr>
-          <w:p wp14:textId="77777777">
+          <w:p>
             <w:pPr>
+              <w:pStyle w:val="Normal"/>
+              <w:spacing w:lineRule="auto" w:line="240" w:before="0" w:after="0"/>
               <w:jc w:val="center"/>
+              <w:rPr/>
             </w:pPr>
             <w:r>
+              <w:rPr/>
               <w:t>Autor</w:t>
             </w:r>
           </w:p>
         </w:tc>
       </w:tr>
-      <w:tr xmlns:wp14="http://schemas.microsoft.com/office/word/2010/wordml" wp14:textId="77777777">
+      <w:tr>
+        <w:trPr/>
         <w:tc>
           <w:tcPr>
             <w:tcW w:w="2394" w:type="dxa"/>
-            <w:tcMar/>
+            <w:tcBorders/>
+            <w:shd w:fill="auto" w:val="clear"/>
+            <w:tcMar>
+              <w:left w:w="108" w:type="dxa"/>
+            </w:tcMar>
           </w:tcPr>
-          <w:p w14:noSpellErr="1" wp14:textId="7B452813">
+          <w:p>
             <w:pPr>
+              <w:pStyle w:val="Normal"/>
+              <w:spacing w:lineRule="auto" w:line="240" w:before="0" w:after="0"/>
               <w:jc w:val="center"/>
               <w:rPr>
                 <w:sz w:val="28"/>
@@ -295,45 +383,23 @@
                 <w:sz w:val="28"/>
                 <w:szCs w:val="28"/>
               </w:rPr>
-              <w:t>1</w:t>
-            </w:r>
-            <w:r>
-              <w:rPr>
-                <w:sz w:val="28"/>
-                <w:szCs w:val="28"/>
-              </w:rPr>
-              <w:t>4</w:t>
-            </w:r>
-            <w:r>
-              <w:rPr>
-                <w:sz w:val="28"/>
-                <w:szCs w:val="28"/>
-              </w:rPr>
-              <w:t>.0</w:t>
-            </w:r>
-            <w:r>
-              <w:rPr>
-                <w:sz w:val="28"/>
-                <w:szCs w:val="28"/>
-              </w:rPr>
-              <w:t>4</w:t>
-            </w:r>
-            <w:r>
-              <w:rPr>
-                <w:sz w:val="28"/>
-                <w:szCs w:val="28"/>
-              </w:rPr>
-              <w:t>.2018.</w:t>
+              <w:t>14.04.2018.</w:t>
             </w:r>
           </w:p>
         </w:tc>
         <w:tc>
           <w:tcPr>
             <w:tcW w:w="2394" w:type="dxa"/>
-            <w:tcMar/>
+            <w:tcBorders/>
+            <w:shd w:fill="auto" w:val="clear"/>
+            <w:tcMar>
+              <w:left w:w="108" w:type="dxa"/>
+            </w:tcMar>
           </w:tcPr>
-          <w:p wp14:textId="77777777">
+          <w:p>
             <w:pPr>
+              <w:pStyle w:val="Normal"/>
+              <w:spacing w:lineRule="auto" w:line="240" w:before="0" w:after="0"/>
               <w:jc w:val="center"/>
               <w:rPr>
                 <w:sz w:val="28"/>
@@ -352,10 +418,16 @@
         <w:tc>
           <w:tcPr>
             <w:tcW w:w="2394" w:type="dxa"/>
-            <w:tcMar/>
+            <w:tcBorders/>
+            <w:shd w:fill="auto" w:val="clear"/>
+            <w:tcMar>
+              <w:left w:w="108" w:type="dxa"/>
+            </w:tcMar>
           </w:tcPr>
-          <w:p wp14:textId="77777777">
+          <w:p>
             <w:pPr>
+              <w:pStyle w:val="Normal"/>
+              <w:spacing w:lineRule="auto" w:line="240" w:before="0" w:after="0"/>
               <w:jc w:val="center"/>
               <w:rPr>
                 <w:sz w:val="28"/>
@@ -374,10 +446,16 @@
         <w:tc>
           <w:tcPr>
             <w:tcW w:w="2394" w:type="dxa"/>
-            <w:tcMar/>
+            <w:tcBorders/>
+            <w:shd w:fill="auto" w:val="clear"/>
+            <w:tcMar>
+              <w:left w:w="108" w:type="dxa"/>
+            </w:tcMar>
           </w:tcPr>
-          <w:p wp14:textId="448651CE">
+          <w:p>
             <w:pPr>
+              <w:pStyle w:val="Normal"/>
+              <w:spacing w:lineRule="auto" w:line="240" w:before="0" w:after="0"/>
               <w:jc w:val="center"/>
               <w:rPr>
                 <w:sz w:val="28"/>
@@ -389,212 +467,313 @@
                 <w:sz w:val="28"/>
                 <w:szCs w:val="28"/>
               </w:rPr>
-              <w:t>J. Trifunovi</w:t>
-            </w:r>
-            <w:r>
-              <w:rPr>
-                <w:sz w:val="28"/>
-                <w:szCs w:val="28"/>
-              </w:rPr>
-              <w:t>ć</w:t>
+              <w:t>J. Trifunović</w:t>
             </w:r>
           </w:p>
         </w:tc>
       </w:tr>
-      <w:tr xmlns:wp14="http://schemas.microsoft.com/office/word/2010/wordml" wp14:textId="77777777">
+      <w:tr>
+        <w:trPr/>
         <w:tc>
           <w:tcPr>
             <w:tcW w:w="2394" w:type="dxa"/>
-            <w:tcMar/>
+            <w:tcBorders/>
+            <w:shd w:fill="auto" w:val="clear"/>
+            <w:tcMar>
+              <w:left w:w="108" w:type="dxa"/>
+            </w:tcMar>
           </w:tcPr>
-          <w:p wp14:textId="77777777">
+          <w:p>
             <w:pPr>
+              <w:pStyle w:val="Normal"/>
+              <w:spacing w:lineRule="auto" w:line="240" w:before="0" w:after="0"/>
               <w:jc w:val="center"/>
               <w:rPr>
                 <w:sz w:val="28"/>
                 <w:szCs w:val="28"/>
               </w:rPr>
             </w:pPr>
+            <w:r>
+              <w:rPr>
+                <w:sz w:val="28"/>
+                <w:szCs w:val="28"/>
+              </w:rPr>
+              <w:t>03.05.2018</w:t>
+            </w:r>
           </w:p>
         </w:tc>
         <w:tc>
           <w:tcPr>
             <w:tcW w:w="2394" w:type="dxa"/>
-            <w:tcMar/>
+            <w:tcBorders/>
+            <w:shd w:fill="auto" w:val="clear"/>
+            <w:tcMar>
+              <w:left w:w="108" w:type="dxa"/>
+            </w:tcMar>
           </w:tcPr>
-          <w:p wp14:textId="77777777">
+          <w:p>
             <w:pPr>
+              <w:pStyle w:val="Normal"/>
+              <w:spacing w:lineRule="auto" w:line="240" w:before="0" w:after="0"/>
               <w:jc w:val="center"/>
               <w:rPr>
                 <w:sz w:val="28"/>
                 <w:szCs w:val="28"/>
               </w:rPr>
             </w:pPr>
+            <w:r>
+              <w:rPr>
+                <w:sz w:val="28"/>
+                <w:szCs w:val="28"/>
+              </w:rPr>
+              <w:t>1.1</w:t>
+            </w:r>
           </w:p>
         </w:tc>
         <w:tc>
           <w:tcPr>
             <w:tcW w:w="2394" w:type="dxa"/>
-            <w:tcMar/>
+            <w:tcBorders/>
+            <w:shd w:fill="auto" w:val="clear"/>
+            <w:tcMar>
+              <w:left w:w="108" w:type="dxa"/>
+            </w:tcMar>
           </w:tcPr>
-          <w:p wp14:textId="77777777">
+          <w:p>
             <w:pPr>
+              <w:pStyle w:val="Normal"/>
+              <w:spacing w:lineRule="auto" w:line="240" w:before="0" w:after="0"/>
               <w:jc w:val="center"/>
               <w:rPr>
                 <w:sz w:val="28"/>
                 <w:szCs w:val="28"/>
               </w:rPr>
             </w:pPr>
+            <w:r>
+              <w:rPr>
+                <w:sz w:val="28"/>
+                <w:szCs w:val="28"/>
+              </w:rPr>
+              <w:t>Verzija nakon FR procesa</w:t>
+            </w:r>
           </w:p>
         </w:tc>
         <w:tc>
           <w:tcPr>
             <w:tcW w:w="2394" w:type="dxa"/>
-            <w:tcMar/>
+            <w:tcBorders/>
+            <w:shd w:fill="auto" w:val="clear"/>
+            <w:tcMar>
+              <w:left w:w="108" w:type="dxa"/>
+            </w:tcMar>
           </w:tcPr>
-          <w:p wp14:textId="77777777">
+          <w:p>
             <w:pPr>
+              <w:pStyle w:val="Normal"/>
+              <w:spacing w:lineRule="auto" w:line="240" w:before="0" w:after="0"/>
               <w:jc w:val="center"/>
               <w:rPr>
                 <w:sz w:val="28"/>
                 <w:szCs w:val="28"/>
               </w:rPr>
             </w:pPr>
+            <w:r>
+              <w:rPr>
+                <w:sz w:val="28"/>
+                <w:szCs w:val="28"/>
+              </w:rPr>
+              <w:t>J.Trifunović</w:t>
+            </w:r>
           </w:p>
         </w:tc>
       </w:tr>
-      <w:tr xmlns:wp14="http://schemas.microsoft.com/office/word/2010/wordml" wp14:textId="77777777">
+      <w:tr>
+        <w:trPr/>
         <w:tc>
           <w:tcPr>
             <w:tcW w:w="2394" w:type="dxa"/>
-            <w:tcMar/>
+            <w:tcBorders/>
+            <w:shd w:fill="auto" w:val="clear"/>
+            <w:tcMar>
+              <w:left w:w="108" w:type="dxa"/>
+            </w:tcMar>
           </w:tcPr>
-          <w:p wp14:textId="77777777">
+          <w:p>
             <w:pPr>
+              <w:pStyle w:val="Normal"/>
+              <w:spacing w:lineRule="auto" w:line="240" w:before="0" w:after="0"/>
               <w:jc w:val="center"/>
               <w:rPr>
                 <w:sz w:val="28"/>
                 <w:szCs w:val="28"/>
               </w:rPr>
             </w:pPr>
+            <w:r>
+              <w:rPr>
+                <w:sz w:val="28"/>
+                <w:szCs w:val="28"/>
+              </w:rPr>
+            </w:r>
           </w:p>
         </w:tc>
         <w:tc>
           <w:tcPr>
             <w:tcW w:w="2394" w:type="dxa"/>
-            <w:tcMar/>
+            <w:tcBorders/>
+            <w:shd w:fill="auto" w:val="clear"/>
+            <w:tcMar>
+              <w:left w:w="108" w:type="dxa"/>
+            </w:tcMar>
           </w:tcPr>
-          <w:p wp14:textId="77777777">
+          <w:p>
             <w:pPr>
+              <w:pStyle w:val="Normal"/>
+              <w:spacing w:lineRule="auto" w:line="240" w:before="0" w:after="0"/>
               <w:jc w:val="center"/>
               <w:rPr>
                 <w:sz w:val="28"/>
                 <w:szCs w:val="28"/>
               </w:rPr>
             </w:pPr>
+            <w:r>
+              <w:rPr>
+                <w:sz w:val="28"/>
+                <w:szCs w:val="28"/>
+              </w:rPr>
+            </w:r>
           </w:p>
         </w:tc>
         <w:tc>
           <w:tcPr>
             <w:tcW w:w="2394" w:type="dxa"/>
-            <w:tcMar/>
+            <w:tcBorders/>
+            <w:shd w:fill="auto" w:val="clear"/>
+            <w:tcMar>
+              <w:left w:w="108" w:type="dxa"/>
+            </w:tcMar>
           </w:tcPr>
-          <w:p wp14:textId="77777777">
+          <w:p>
             <w:pPr>
+              <w:pStyle w:val="Normal"/>
+              <w:spacing w:lineRule="auto" w:line="240" w:before="0" w:after="0"/>
               <w:jc w:val="center"/>
               <w:rPr>
                 <w:sz w:val="28"/>
                 <w:szCs w:val="28"/>
               </w:rPr>
             </w:pPr>
+            <w:r>
+              <w:rPr>
+                <w:sz w:val="28"/>
+                <w:szCs w:val="28"/>
+              </w:rPr>
+            </w:r>
           </w:p>
         </w:tc>
         <w:tc>
           <w:tcPr>
             <w:tcW w:w="2394" w:type="dxa"/>
-            <w:tcMar/>
+            <w:tcBorders/>
+            <w:shd w:fill="auto" w:val="clear"/>
+            <w:tcMar>
+              <w:left w:w="108" w:type="dxa"/>
+            </w:tcMar>
           </w:tcPr>
-          <w:p wp14:textId="77777777">
+          <w:p>
             <w:pPr>
+              <w:pStyle w:val="Normal"/>
+              <w:spacing w:lineRule="auto" w:line="240" w:before="0" w:after="0"/>
               <w:jc w:val="center"/>
               <w:rPr>
                 <w:sz w:val="28"/>
                 <w:szCs w:val="28"/>
               </w:rPr>
             </w:pPr>
+            <w:r>
+              <w:rPr>
+                <w:sz w:val="28"/>
+                <w:szCs w:val="28"/>
+              </w:rPr>
+            </w:r>
           </w:p>
         </w:tc>
       </w:tr>
     </w:tbl>
-    <w:p xmlns:wp14="http://schemas.microsoft.com/office/word/2010/wordml" wp14:textId="77777777">
-      <w:pPr>
+    <w:p>
+      <w:pPr>
+        <w:pStyle w:val="Normal"/>
         <w:jc w:val="center"/>
         <w:rPr>
           <w:sz w:val="28"/>
           <w:szCs w:val="28"/>
         </w:rPr>
       </w:pPr>
-    </w:p>
-    <w:p xmlns:wp14="http://schemas.microsoft.com/office/word/2010/wordml" wp14:textId="77777777">
-      <w:pPr>
+      <w:r>
         <w:rPr>
           <w:sz w:val="28"/>
           <w:szCs w:val="28"/>
         </w:rPr>
-      </w:pPr>
-      <w:r>
+      </w:r>
+    </w:p>
+    <w:p>
+      <w:pPr>
+        <w:pStyle w:val="Normal"/>
         <w:rPr>
           <w:sz w:val="28"/>
           <w:szCs w:val="28"/>
         </w:rPr>
+      </w:pPr>
+      <w:r>
+        <w:rPr>
+          <w:sz w:val="28"/>
+          <w:szCs w:val="28"/>
+        </w:rPr>
+      </w:r>
+      <w:r>
         <w:br w:type="page"/>
       </w:r>
     </w:p>
     <w:sdt>
       <w:sdtPr>
-        <w:rPr>
-          <w:rFonts w:asciiTheme="minorHAnsi" w:hAnsiTheme="minorHAnsi" w:eastAsiaTheme="minorEastAsia" w:cstheme="minorBidi"/>
-          <w:b w:val="0"/>
-          <w:bCs w:val="0"/>
-          <w:color w:val="auto"/>
-          <w:sz w:val="22"/>
-          <w:szCs w:val="22"/>
-        </w:rPr>
-        <w:id w:val="44597410"/>
         <w:docPartObj>
           <w:docPartGallery w:val="Table of Contents"/>
-          <w:docPartUnique/>
+          <w:docPartUnique w:val="true"/>
         </w:docPartObj>
+        <w:id w:val="1769633859"/>
       </w:sdtPr>
       <w:sdtContent>
-        <w:p xmlns:wp14="http://schemas.microsoft.com/office/word/2010/wordml" wp14:textId="77777777">
+        <w:p>
           <w:pPr>
             <w:pStyle w:val="TOCHeading"/>
+            <w:rPr/>
           </w:pPr>
           <w:r>
+            <w:rPr/>
             <w:t>Sadržaj</w:t>
           </w:r>
         </w:p>
-        <w:p xmlns:wp14="http://schemas.microsoft.com/office/word/2010/wordml" wp14:textId="77777777">
+        <w:p>
           <w:pPr>
-            <w:pStyle w:val="TOC1"/>
+            <w:pStyle w:val="Contents1"/>
             <w:tabs>
-              <w:tab w:val="right" w:leader="dot" w:pos="9350"/>
+              <w:tab w:val="right" w:pos="9350" w:leader="dot"/>
             </w:tabs>
+            <w:rPr/>
           </w:pPr>
           <w:r>
             <w:fldChar w:fldCharType="begin"/>
           </w:r>
           <w:r>
-            <w:instrText xml:space="preserve"> TOC \o "1-3" \h \z \u </w:instrText>
+            <w:instrText> TOC \z \o "1-3" \u \h</w:instrText>
           </w:r>
           <w:r>
             <w:fldChar w:fldCharType="separate"/>
           </w:r>
-          <w:hyperlink w:history="1" w:anchor="_Toc508807715">
-            <w:r>
-              <w:rPr>
-                <w:rStyle w:val="Hyperlink"/>
+          <w:hyperlink w:anchor="_Toc508807715">
+            <w:r>
+              <w:rPr>
+                <w:webHidden/>
+                <w:rStyle w:val="IndexLink"/>
               </w:rPr>
               <w:t>1. Uvod</w:t>
             </w:r>
@@ -602,35 +781,26 @@
               <w:rPr>
                 <w:webHidden/>
               </w:rPr>
+              <w:fldChar w:fldCharType="begin"/>
+            </w:r>
+            <w:r>
+              <w:rPr>
+                <w:webHidden/>
+              </w:rPr>
+              <w:instrText>PAGEREF _Toc508807715 \h</w:instrText>
+            </w:r>
+            <w:r>
+              <w:rPr>
+                <w:webHidden/>
+              </w:rPr>
+              <w:fldChar w:fldCharType="separate"/>
+            </w:r>
+            <w:r>
+              <w:rPr>
+                <w:rStyle w:val="IndexLink"/>
+                <w:vanish w:val="false"/>
+              </w:rPr>
               <w:tab/>
-            </w:r>
-            <w:r>
-              <w:rPr>
-                <w:webHidden/>
-              </w:rPr>
-              <w:fldChar w:fldCharType="begin"/>
-            </w:r>
-            <w:r>
-              <w:rPr>
-                <w:webHidden/>
-              </w:rPr>
-              <w:instrText xml:space="preserve"> PAGEREF _Toc508807715 \h </w:instrText>
-            </w:r>
-            <w:r>
-              <w:rPr>
-                <w:webHidden/>
-              </w:rPr>
-            </w:r>
-            <w:r>
-              <w:rPr>
-                <w:webHidden/>
-              </w:rPr>
-              <w:fldChar w:fldCharType="separate"/>
-            </w:r>
-            <w:r>
-              <w:rPr>
-                <w:webHidden/>
-              </w:rPr>
               <w:t>4</w:t>
             </w:r>
             <w:r>
@@ -641,17 +811,19 @@
             </w:r>
           </w:hyperlink>
         </w:p>
-        <w:p xmlns:wp14="http://schemas.microsoft.com/office/word/2010/wordml" wp14:textId="77777777">
+        <w:p>
           <w:pPr>
-            <w:pStyle w:val="TOC3"/>
+            <w:pStyle w:val="Contents3"/>
             <w:tabs>
-              <w:tab w:val="right" w:leader="dot" w:pos="9350"/>
+              <w:tab w:val="right" w:pos="9350" w:leader="dot"/>
             </w:tabs>
+            <w:rPr/>
           </w:pPr>
-          <w:hyperlink w:history="1" w:anchor="_Toc508807716">
-            <w:r>
-              <w:rPr>
-                <w:rStyle w:val="Hyperlink"/>
+          <w:hyperlink w:anchor="_Toc508807716">
+            <w:r>
+              <w:rPr>
+                <w:webHidden/>
+                <w:rStyle w:val="IndexLink"/>
               </w:rPr>
               <w:t>1.1 Rezime</w:t>
             </w:r>
@@ -659,35 +831,26 @@
               <w:rPr>
                 <w:webHidden/>
               </w:rPr>
+              <w:fldChar w:fldCharType="begin"/>
+            </w:r>
+            <w:r>
+              <w:rPr>
+                <w:webHidden/>
+              </w:rPr>
+              <w:instrText>PAGEREF _Toc508807716 \h</w:instrText>
+            </w:r>
+            <w:r>
+              <w:rPr>
+                <w:webHidden/>
+              </w:rPr>
+              <w:fldChar w:fldCharType="separate"/>
+            </w:r>
+            <w:r>
+              <w:rPr>
+                <w:rStyle w:val="IndexLink"/>
+                <w:vanish w:val="false"/>
+              </w:rPr>
               <w:tab/>
-            </w:r>
-            <w:r>
-              <w:rPr>
-                <w:webHidden/>
-              </w:rPr>
-              <w:fldChar w:fldCharType="begin"/>
-            </w:r>
-            <w:r>
-              <w:rPr>
-                <w:webHidden/>
-              </w:rPr>
-              <w:instrText xml:space="preserve"> PAGEREF _Toc508807716 \h </w:instrText>
-            </w:r>
-            <w:r>
-              <w:rPr>
-                <w:webHidden/>
-              </w:rPr>
-            </w:r>
-            <w:r>
-              <w:rPr>
-                <w:webHidden/>
-              </w:rPr>
-              <w:fldChar w:fldCharType="separate"/>
-            </w:r>
-            <w:r>
-              <w:rPr>
-                <w:webHidden/>
-              </w:rPr>
               <w:t>4</w:t>
             </w:r>
             <w:r>
@@ -698,17 +861,19 @@
             </w:r>
           </w:hyperlink>
         </w:p>
-        <w:p xmlns:wp14="http://schemas.microsoft.com/office/word/2010/wordml" wp14:textId="77777777">
+        <w:p>
           <w:pPr>
-            <w:pStyle w:val="TOC3"/>
+            <w:pStyle w:val="Contents3"/>
             <w:tabs>
-              <w:tab w:val="right" w:leader="dot" w:pos="9350"/>
+              <w:tab w:val="right" w:pos="9350" w:leader="dot"/>
             </w:tabs>
+            <w:rPr/>
           </w:pPr>
-          <w:hyperlink w:history="1" w:anchor="_Toc508807717">
-            <w:r>
-              <w:rPr>
-                <w:rStyle w:val="Hyperlink"/>
+          <w:hyperlink w:anchor="_Toc508807717">
+            <w:r>
+              <w:rPr>
+                <w:webHidden/>
+                <w:rStyle w:val="IndexLink"/>
               </w:rPr>
               <w:t>1.2 Namena</w:t>
             </w:r>
@@ -716,35 +881,26 @@
               <w:rPr>
                 <w:webHidden/>
               </w:rPr>
+              <w:fldChar w:fldCharType="begin"/>
+            </w:r>
+            <w:r>
+              <w:rPr>
+                <w:webHidden/>
+              </w:rPr>
+              <w:instrText>PAGEREF _Toc508807717 \h</w:instrText>
+            </w:r>
+            <w:r>
+              <w:rPr>
+                <w:webHidden/>
+              </w:rPr>
+              <w:fldChar w:fldCharType="separate"/>
+            </w:r>
+            <w:r>
+              <w:rPr>
+                <w:rStyle w:val="IndexLink"/>
+                <w:vanish w:val="false"/>
+              </w:rPr>
               <w:tab/>
-            </w:r>
-            <w:r>
-              <w:rPr>
-                <w:webHidden/>
-              </w:rPr>
-              <w:fldChar w:fldCharType="begin"/>
-            </w:r>
-            <w:r>
-              <w:rPr>
-                <w:webHidden/>
-              </w:rPr>
-              <w:instrText xml:space="preserve"> PAGEREF _Toc508807717 \h </w:instrText>
-            </w:r>
-            <w:r>
-              <w:rPr>
-                <w:webHidden/>
-              </w:rPr>
-            </w:r>
-            <w:r>
-              <w:rPr>
-                <w:webHidden/>
-              </w:rPr>
-              <w:fldChar w:fldCharType="separate"/>
-            </w:r>
-            <w:r>
-              <w:rPr>
-                <w:webHidden/>
-              </w:rPr>
               <w:t>4</w:t>
             </w:r>
             <w:r>
@@ -755,53 +911,52 @@
             </w:r>
           </w:hyperlink>
         </w:p>
-        <w:p xmlns:wp14="http://schemas.microsoft.com/office/word/2010/wordml" wp14:textId="77777777">
+        <w:p>
           <w:pPr>
-            <w:pStyle w:val="TOC1"/>
+            <w:pStyle w:val="Contents1"/>
             <w:tabs>
-              <w:tab w:val="right" w:leader="dot" w:pos="9350"/>
+              <w:tab w:val="right" w:pos="9350" w:leader="dot"/>
             </w:tabs>
+            <w:rPr/>
           </w:pPr>
-          <w:hyperlink w:history="1" w:anchor="_Toc508807718">
-            <w:r>
-              <w:rPr>
-                <w:rStyle w:val="Hyperlink"/>
-              </w:rPr>
-              <w:t>2. Scenario registracije korisnika</w:t>
-            </w:r>
-            <w:r>
-              <w:rPr>
-                <w:webHidden/>
+          <w:hyperlink w:anchor="_Toc508807718">
+            <w:r>
+              <w:rPr>
+                <w:webHidden/>
+                <w:rStyle w:val="IndexLink"/>
+              </w:rPr>
+              <w:t xml:space="preserve">2. Scenario </w:t>
+            </w:r>
+            <w:r>
+              <w:rPr>
+                <w:rStyle w:val="IndexLink"/>
+              </w:rPr>
+              <w:t>Pregleda testa</w:t>
+            </w:r>
+            <w:r>
+              <w:rPr>
+                <w:webHidden/>
+              </w:rPr>
+              <w:fldChar w:fldCharType="begin"/>
+            </w:r>
+            <w:r>
+              <w:rPr>
+                <w:webHidden/>
+              </w:rPr>
+              <w:instrText>PAGEREF _Toc508807718 \h</w:instrText>
+            </w:r>
+            <w:r>
+              <w:rPr>
+                <w:webHidden/>
+              </w:rPr>
+              <w:fldChar w:fldCharType="separate"/>
+            </w:r>
+            <w:r>
+              <w:rPr>
+                <w:rStyle w:val="IndexLink"/>
+                <w:vanish w:val="false"/>
               </w:rPr>
               <w:tab/>
-            </w:r>
-            <w:r>
-              <w:rPr>
-                <w:webHidden/>
-              </w:rPr>
-              <w:fldChar w:fldCharType="begin"/>
-            </w:r>
-            <w:r>
-              <w:rPr>
-                <w:webHidden/>
-              </w:rPr>
-              <w:instrText xml:space="preserve"> PAGEREF _Toc508807718 \h </w:instrText>
-            </w:r>
-            <w:r>
-              <w:rPr>
-                <w:webHidden/>
-              </w:rPr>
-            </w:r>
-            <w:r>
-              <w:rPr>
-                <w:webHidden/>
-              </w:rPr>
-              <w:fldChar w:fldCharType="separate"/>
-            </w:r>
-            <w:r>
-              <w:rPr>
-                <w:webHidden/>
-              </w:rPr>
               <w:t>4</w:t>
             </w:r>
             <w:r>
@@ -812,17 +967,19 @@
             </w:r>
           </w:hyperlink>
         </w:p>
-        <w:p xmlns:wp14="http://schemas.microsoft.com/office/word/2010/wordml" wp14:textId="77777777">
+        <w:p>
           <w:pPr>
-            <w:pStyle w:val="TOC3"/>
+            <w:pStyle w:val="Contents3"/>
             <w:tabs>
-              <w:tab w:val="right" w:leader="dot" w:pos="9350"/>
+              <w:tab w:val="right" w:pos="9350" w:leader="dot"/>
             </w:tabs>
+            <w:rPr/>
           </w:pPr>
-          <w:hyperlink w:history="1" w:anchor="_Toc508807719">
-            <w:r>
-              <w:rPr>
-                <w:rStyle w:val="Hyperlink"/>
+          <w:hyperlink w:anchor="_Toc508807719">
+            <w:r>
+              <w:rPr>
+                <w:webHidden/>
+                <w:rStyle w:val="IndexLink"/>
               </w:rPr>
               <w:t>2.1  Kratak opis</w:t>
             </w:r>
@@ -830,35 +987,26 @@
               <w:rPr>
                 <w:webHidden/>
               </w:rPr>
+              <w:fldChar w:fldCharType="begin"/>
+            </w:r>
+            <w:r>
+              <w:rPr>
+                <w:webHidden/>
+              </w:rPr>
+              <w:instrText>PAGEREF _Toc508807719 \h</w:instrText>
+            </w:r>
+            <w:r>
+              <w:rPr>
+                <w:webHidden/>
+              </w:rPr>
+              <w:fldChar w:fldCharType="separate"/>
+            </w:r>
+            <w:r>
+              <w:rPr>
+                <w:rStyle w:val="IndexLink"/>
+                <w:vanish w:val="false"/>
+              </w:rPr>
               <w:tab/>
-            </w:r>
-            <w:r>
-              <w:rPr>
-                <w:webHidden/>
-              </w:rPr>
-              <w:fldChar w:fldCharType="begin"/>
-            </w:r>
-            <w:r>
-              <w:rPr>
-                <w:webHidden/>
-              </w:rPr>
-              <w:instrText xml:space="preserve"> PAGEREF _Toc508807719 \h </w:instrText>
-            </w:r>
-            <w:r>
-              <w:rPr>
-                <w:webHidden/>
-              </w:rPr>
-            </w:r>
-            <w:r>
-              <w:rPr>
-                <w:webHidden/>
-              </w:rPr>
-              <w:fldChar w:fldCharType="separate"/>
-            </w:r>
-            <w:r>
-              <w:rPr>
-                <w:webHidden/>
-              </w:rPr>
               <w:t>4</w:t>
             </w:r>
             <w:r>
@@ -869,17 +1017,19 @@
             </w:r>
           </w:hyperlink>
         </w:p>
-        <w:p xmlns:wp14="http://schemas.microsoft.com/office/word/2010/wordml" wp14:textId="77777777">
+        <w:p>
           <w:pPr>
-            <w:pStyle w:val="TOC3"/>
+            <w:pStyle w:val="Contents3"/>
             <w:tabs>
-              <w:tab w:val="right" w:leader="dot" w:pos="9350"/>
+              <w:tab w:val="right" w:pos="9350" w:leader="dot"/>
             </w:tabs>
+            <w:rPr/>
           </w:pPr>
-          <w:hyperlink w:history="1" w:anchor="_Toc508807720">
-            <w:r>
-              <w:rPr>
-                <w:rStyle w:val="Hyperlink"/>
+          <w:hyperlink w:anchor="_Toc508807720">
+            <w:r>
+              <w:rPr>
+                <w:webHidden/>
+                <w:rStyle w:val="IndexLink"/>
               </w:rPr>
               <w:t>2.2 Tok događaja</w:t>
             </w:r>
@@ -887,35 +1037,26 @@
               <w:rPr>
                 <w:webHidden/>
               </w:rPr>
+              <w:fldChar w:fldCharType="begin"/>
+            </w:r>
+            <w:r>
+              <w:rPr>
+                <w:webHidden/>
+              </w:rPr>
+              <w:instrText>PAGEREF _Toc508807720 \h</w:instrText>
+            </w:r>
+            <w:r>
+              <w:rPr>
+                <w:webHidden/>
+              </w:rPr>
+              <w:fldChar w:fldCharType="separate"/>
+            </w:r>
+            <w:r>
+              <w:rPr>
+                <w:rStyle w:val="IndexLink"/>
+                <w:vanish w:val="false"/>
+              </w:rPr>
               <w:tab/>
-            </w:r>
-            <w:r>
-              <w:rPr>
-                <w:webHidden/>
-              </w:rPr>
-              <w:fldChar w:fldCharType="begin"/>
-            </w:r>
-            <w:r>
-              <w:rPr>
-                <w:webHidden/>
-              </w:rPr>
-              <w:instrText xml:space="preserve"> PAGEREF _Toc508807720 \h </w:instrText>
-            </w:r>
-            <w:r>
-              <w:rPr>
-                <w:webHidden/>
-              </w:rPr>
-            </w:r>
-            <w:r>
-              <w:rPr>
-                <w:webHidden/>
-              </w:rPr>
-              <w:fldChar w:fldCharType="separate"/>
-            </w:r>
-            <w:r>
-              <w:rPr>
-                <w:webHidden/>
-              </w:rPr>
               <w:t>4</w:t>
             </w:r>
             <w:r>
@@ -926,17 +1067,19 @@
             </w:r>
           </w:hyperlink>
         </w:p>
-        <w:p xmlns:wp14="http://schemas.microsoft.com/office/word/2010/wordml" wp14:textId="77777777">
+        <w:p>
           <w:pPr>
-            <w:pStyle w:val="TOC3"/>
+            <w:pStyle w:val="Contents3"/>
             <w:tabs>
-              <w:tab w:val="right" w:leader="dot" w:pos="9350"/>
+              <w:tab w:val="right" w:pos="9350" w:leader="dot"/>
             </w:tabs>
+            <w:rPr/>
           </w:pPr>
-          <w:hyperlink w:history="1" w:anchor="_Toc508807721">
-            <w:r>
-              <w:rPr>
-                <w:rStyle w:val="Hyperlink"/>
+          <w:hyperlink w:anchor="_Toc508807721">
+            <w:r>
+              <w:rPr>
+                <w:webHidden/>
+                <w:rStyle w:val="IndexLink"/>
               </w:rPr>
               <w:t>2.3 Posebni zahtevi</w:t>
             </w:r>
@@ -944,35 +1087,26 @@
               <w:rPr>
                 <w:webHidden/>
               </w:rPr>
+              <w:fldChar w:fldCharType="begin"/>
+            </w:r>
+            <w:r>
+              <w:rPr>
+                <w:webHidden/>
+              </w:rPr>
+              <w:instrText>PAGEREF _Toc508807721 \h</w:instrText>
+            </w:r>
+            <w:r>
+              <w:rPr>
+                <w:webHidden/>
+              </w:rPr>
+              <w:fldChar w:fldCharType="separate"/>
+            </w:r>
+            <w:r>
+              <w:rPr>
+                <w:rStyle w:val="IndexLink"/>
+                <w:vanish w:val="false"/>
+              </w:rPr>
               <w:tab/>
-            </w:r>
-            <w:r>
-              <w:rPr>
-                <w:webHidden/>
-              </w:rPr>
-              <w:fldChar w:fldCharType="begin"/>
-            </w:r>
-            <w:r>
-              <w:rPr>
-                <w:webHidden/>
-              </w:rPr>
-              <w:instrText xml:space="preserve"> PAGEREF _Toc508807721 \h </w:instrText>
-            </w:r>
-            <w:r>
-              <w:rPr>
-                <w:webHidden/>
-              </w:rPr>
-            </w:r>
-            <w:r>
-              <w:rPr>
-                <w:webHidden/>
-              </w:rPr>
-              <w:fldChar w:fldCharType="separate"/>
-            </w:r>
-            <w:r>
-              <w:rPr>
-                <w:webHidden/>
-              </w:rPr>
               <w:t>4</w:t>
             </w:r>
             <w:r>
@@ -983,17 +1117,19 @@
             </w:r>
           </w:hyperlink>
         </w:p>
-        <w:p xmlns:wp14="http://schemas.microsoft.com/office/word/2010/wordml" wp14:textId="77777777">
+        <w:p>
           <w:pPr>
-            <w:pStyle w:val="TOC3"/>
+            <w:pStyle w:val="Contents3"/>
             <w:tabs>
-              <w:tab w:val="right" w:leader="dot" w:pos="9350"/>
+              <w:tab w:val="right" w:pos="9350" w:leader="dot"/>
             </w:tabs>
+            <w:rPr/>
           </w:pPr>
-          <w:hyperlink w:history="1" w:anchor="_Toc508807722">
-            <w:r>
-              <w:rPr>
-                <w:rStyle w:val="Hyperlink"/>
+          <w:hyperlink w:anchor="_Toc508807722">
+            <w:r>
+              <w:rPr>
+                <w:webHidden/>
+                <w:rStyle w:val="IndexLink"/>
               </w:rPr>
               <w:t>2.4 Preduslovi</w:t>
             </w:r>
@@ -1001,35 +1137,26 @@
               <w:rPr>
                 <w:webHidden/>
               </w:rPr>
+              <w:fldChar w:fldCharType="begin"/>
+            </w:r>
+            <w:r>
+              <w:rPr>
+                <w:webHidden/>
+              </w:rPr>
+              <w:instrText>PAGEREF _Toc508807722 \h</w:instrText>
+            </w:r>
+            <w:r>
+              <w:rPr>
+                <w:webHidden/>
+              </w:rPr>
+              <w:fldChar w:fldCharType="separate"/>
+            </w:r>
+            <w:r>
+              <w:rPr>
+                <w:rStyle w:val="IndexLink"/>
+                <w:vanish w:val="false"/>
+              </w:rPr>
               <w:tab/>
-            </w:r>
-            <w:r>
-              <w:rPr>
-                <w:webHidden/>
-              </w:rPr>
-              <w:fldChar w:fldCharType="begin"/>
-            </w:r>
-            <w:r>
-              <w:rPr>
-                <w:webHidden/>
-              </w:rPr>
-              <w:instrText xml:space="preserve"> PAGEREF _Toc508807722 \h </w:instrText>
-            </w:r>
-            <w:r>
-              <w:rPr>
-                <w:webHidden/>
-              </w:rPr>
-            </w:r>
-            <w:r>
-              <w:rPr>
-                <w:webHidden/>
-              </w:rPr>
-              <w:fldChar w:fldCharType="separate"/>
-            </w:r>
-            <w:r>
-              <w:rPr>
-                <w:webHidden/>
-              </w:rPr>
               <w:t>4</w:t>
             </w:r>
             <w:r>
@@ -1040,17 +1167,19 @@
             </w:r>
           </w:hyperlink>
         </w:p>
-        <w:p xmlns:wp14="http://schemas.microsoft.com/office/word/2010/wordml" wp14:textId="77777777">
+        <w:p>
           <w:pPr>
-            <w:pStyle w:val="TOC3"/>
+            <w:pStyle w:val="Contents3"/>
             <w:tabs>
-              <w:tab w:val="right" w:leader="dot" w:pos="9350"/>
+              <w:tab w:val="right" w:pos="9350" w:leader="dot"/>
             </w:tabs>
+            <w:rPr/>
           </w:pPr>
-          <w:hyperlink w:history="1" w:anchor="_Toc508807723">
-            <w:r>
-              <w:rPr>
-                <w:rStyle w:val="Hyperlink"/>
+          <w:hyperlink w:anchor="_Toc508807723">
+            <w:r>
+              <w:rPr>
+                <w:webHidden/>
+                <w:rStyle w:val="IndexLink"/>
               </w:rPr>
               <w:t>2.5 Posledice</w:t>
             </w:r>
@@ -1058,35 +1187,26 @@
               <w:rPr>
                 <w:webHidden/>
               </w:rPr>
+              <w:fldChar w:fldCharType="begin"/>
+            </w:r>
+            <w:r>
+              <w:rPr>
+                <w:webHidden/>
+              </w:rPr>
+              <w:instrText>PAGEREF _Toc508807723 \h</w:instrText>
+            </w:r>
+            <w:r>
+              <w:rPr>
+                <w:webHidden/>
+              </w:rPr>
+              <w:fldChar w:fldCharType="separate"/>
+            </w:r>
+            <w:r>
+              <w:rPr>
+                <w:rStyle w:val="IndexLink"/>
+                <w:vanish w:val="false"/>
+              </w:rPr>
               <w:tab/>
-            </w:r>
-            <w:r>
-              <w:rPr>
-                <w:webHidden/>
-              </w:rPr>
-              <w:fldChar w:fldCharType="begin"/>
-            </w:r>
-            <w:r>
-              <w:rPr>
-                <w:webHidden/>
-              </w:rPr>
-              <w:instrText xml:space="preserve"> PAGEREF _Toc508807723 \h </w:instrText>
-            </w:r>
-            <w:r>
-              <w:rPr>
-                <w:webHidden/>
-              </w:rPr>
-            </w:r>
-            <w:r>
-              <w:rPr>
-                <w:webHidden/>
-              </w:rPr>
-              <w:fldChar w:fldCharType="separate"/>
-            </w:r>
-            <w:r>
-              <w:rPr>
-                <w:webHidden/>
-              </w:rPr>
               <w:t>5</w:t>
             </w:r>
             <w:r>
@@ -1097,16 +1217,25 @@
             </w:r>
           </w:hyperlink>
         </w:p>
-        <w:p xmlns:wp14="http://schemas.microsoft.com/office/word/2010/wordml" wp14:textId="77777777">
+        <w:p>
+          <w:pPr>
+            <w:pStyle w:val="Normal"/>
+            <w:rPr/>
+          </w:pPr>
+          <w:r>
+            <w:rPr/>
+          </w:r>
           <w:r>
             <w:fldChar w:fldCharType="end"/>
           </w:r>
         </w:p>
       </w:sdtContent>
     </w:sdt>
-    <w:p xmlns:wp14="http://schemas.microsoft.com/office/word/2010/wordml" wp14:textId="77777777">
-      <w:pPr>
-        <w:rPr>
+    <w:p>
+      <w:pPr>
+        <w:pStyle w:val="Normal"/>
+        <w:rPr>
+          <w:b/>
           <w:b/>
           <w:sz w:val="28"/>
           <w:szCs w:val="28"/>
@@ -1118,219 +1247,167 @@
           <w:sz w:val="28"/>
           <w:szCs w:val="28"/>
         </w:rPr>
+      </w:r>
+      <w:r>
         <w:br w:type="page"/>
       </w:r>
     </w:p>
-    <w:p xmlns:wp14="http://schemas.microsoft.com/office/word/2010/wordml" wp14:textId="77777777">
+    <w:p>
       <w:pPr>
         <w:pStyle w:val="Heading1"/>
-      </w:pPr>
-      <w:bookmarkStart w:name="_Toc508657716" w:id="0"/>
-      <w:bookmarkStart w:name="_Toc508807715" w:id="1"/>
-      <w:r>
-        <w:lastRenderedPageBreak/>
-        <w:t>1. Uvod</w:t>
-      </w:r>
+        <w:rPr/>
+      </w:pPr>
+      <w:bookmarkStart w:id="0" w:name="_Toc508807715"/>
+      <w:bookmarkStart w:id="1" w:name="_Toc508657716"/>
       <w:bookmarkEnd w:id="0"/>
       <w:bookmarkEnd w:id="1"/>
-    </w:p>
-    <w:p xmlns:wp14="http://schemas.microsoft.com/office/word/2010/wordml" wp14:textId="77777777">
+      <w:r>
+        <w:rPr/>
+        <w:t>1. Uvod</w:t>
+      </w:r>
+    </w:p>
+    <w:p>
       <w:pPr>
         <w:pStyle w:val="Heading3"/>
-      </w:pPr>
-      <w:bookmarkStart w:name="_Toc508657717" w:id="2"/>
-      <w:bookmarkStart w:name="_Toc508807716" w:id="3"/>
-      <w:r>
-        <w:t>1.1 Rezime</w:t>
-      </w:r>
+        <w:rPr/>
+      </w:pPr>
+      <w:bookmarkStart w:id="2" w:name="_Toc508807716"/>
+      <w:bookmarkStart w:id="3" w:name="_Toc508657717"/>
       <w:bookmarkEnd w:id="2"/>
       <w:bookmarkEnd w:id="3"/>
-    </w:p>
-    <w:p xmlns:wp14="http://schemas.microsoft.com/office/word/2010/wordml" wp14:textId="0CE9EC35">
-      <w:r>
-        <w:rPr/>
-        <w:t xml:space="preserve">Definisanje slučaja upotrebe pri </w:t>
-      </w:r>
-      <w:r>
-        <w:rPr/>
-        <w:t>pregledu</w:t>
-      </w:r>
-      <w:r>
-        <w:rPr/>
-        <w:t xml:space="preserve"> testa</w:t>
-      </w:r>
-      <w:r>
-        <w:rPr/>
-        <w:t>.</w:t>
-      </w:r>
-    </w:p>
-    <w:p xmlns:wp14="http://schemas.microsoft.com/office/word/2010/wordml" wp14:textId="77777777">
+      <w:r>
+        <w:rPr/>
+        <w:t>1.1 Rezime</w:t>
+      </w:r>
+    </w:p>
+    <w:p>
+      <w:pPr>
+        <w:pStyle w:val="Normal"/>
+        <w:rPr/>
+      </w:pPr>
+      <w:r>
+        <w:rPr/>
+        <w:t>Definisanje slučaja upotrebe pri pregledu testa.</w:t>
+      </w:r>
+    </w:p>
+    <w:p>
       <w:pPr>
         <w:pStyle w:val="Heading3"/>
-      </w:pPr>
-      <w:bookmarkStart w:name="_Toc508657718" w:id="4"/>
-      <w:bookmarkStart w:name="_Toc508807717" w:id="5"/>
-      <w:r>
+        <w:rPr/>
+      </w:pPr>
+      <w:bookmarkStart w:id="4" w:name="_Toc508807717"/>
+      <w:bookmarkStart w:id="5" w:name="_Toc508657718"/>
+      <w:r>
+        <w:rPr/>
         <w:t>1.2 Namena</w:t>
       </w:r>
       <w:bookmarkEnd w:id="4"/>
       <w:bookmarkEnd w:id="5"/>
       <w:r>
+        <w:rPr/>
         <w:t xml:space="preserve"> </w:t>
       </w:r>
     </w:p>
-    <w:p xmlns:wp14="http://schemas.microsoft.com/office/word/2010/wordml" wp14:textId="77777777">
-      <w:pPr>
+    <w:p>
+      <w:pPr>
+        <w:pStyle w:val="Normal"/>
         <w:jc w:val="both"/>
-      </w:pPr>
-      <w:r>
-        <w:t>Dokument će koristiti svi članovi projektnog tima u razvoju projekta i testiranju a može se koristiti i pri pisanju uputstva za upotrebu</w:t>
+        <w:rPr/>
+      </w:pPr>
+      <w:r>
+        <w:rPr/>
+        <w:t>Dokument će koristiti svi članovi projektnog tima u razvoju projekta i testiranju, a može se koristiti i pri pisanju uputstva za upotrebu</w:t>
       </w:r>
     </w:p>
     <w:p>
       <w:pPr>
         <w:pStyle w:val="Heading1"/>
         <w:bidi w:val="0"/>
-        <w:spacing w:before="480" w:beforeAutospacing="off" w:after="0" w:afterAutospacing="off" w:line="276" w:lineRule="auto"/>
-        <w:ind w:left="0" w:right="0"/>
+        <w:spacing w:lineRule="auto" w:line="276" w:beforeAutospacing="0" w:before="480" w:afterAutospacing="0" w:after="0"/>
+        <w:ind w:left="0" w:right="0" w:hanging="0"/>
         <w:jc w:val="left"/>
-      </w:pPr>
-      <w:r>
-        <w:rPr/>
-        <w:t xml:space="preserve">2. Scenario </w:t>
-      </w:r>
-      <w:r>
-        <w:rPr/>
-        <w:t>pravljenja novog testa</w:t>
-      </w:r>
-    </w:p>
-    <w:p xmlns:wp14="http://schemas.microsoft.com/office/word/2010/wordml" wp14:textId="77777777">
+        <w:rPr/>
+      </w:pPr>
+      <w:r>
+        <w:rPr/>
+        <w:t>2. Scenario pravljenja novog testa</w:t>
+      </w:r>
+    </w:p>
+    <w:p>
       <w:pPr>
         <w:pStyle w:val="Heading3"/>
-      </w:pPr>
-      <w:bookmarkStart w:name="_Toc508657720" w:id="8"/>
-      <w:bookmarkStart w:name="_Toc508807719" w:id="9"/>
-      <w:r>
+        <w:rPr/>
+      </w:pPr>
+      <w:bookmarkStart w:id="6" w:name="_Toc508807719"/>
+      <w:bookmarkStart w:id="7" w:name="_Toc508657720"/>
+      <w:bookmarkEnd w:id="6"/>
+      <w:bookmarkEnd w:id="7"/>
+      <w:r>
+        <w:rPr/>
         <w:t>2.1  Kratak opis</w:t>
       </w:r>
+    </w:p>
+    <w:p>
+      <w:pPr>
+        <w:pStyle w:val="Normal"/>
+        <w:rPr/>
+      </w:pPr>
+      <w:r>
+        <w:rPr/>
+        <w:t xml:space="preserve">Korisnik pritiska dugme </w:t>
+      </w:r>
+      <w:r>
+        <w:rPr>
+          <w:i/>
+          <w:iCs/>
+        </w:rPr>
+        <w:t>Pregled testa</w:t>
+      </w:r>
+      <w:r>
+        <w:rPr/>
+        <w:t xml:space="preserve"> . U zavisnosti od tipa korisnika, otvaraju se različite stranice za pregled testova. Učenik može da vidi samo svoj uspeh, uz prosečan uspeh na testu. Sa druge strane, profesor ima uvid u uspeh svakog od učenika ponaosob.</w:t>
+      </w:r>
+    </w:p>
+    <w:p>
+      <w:pPr>
+        <w:pStyle w:val="Heading3"/>
+        <w:rPr/>
+      </w:pPr>
+      <w:bookmarkStart w:id="8" w:name="_Toc508807720"/>
+      <w:bookmarkStart w:id="9" w:name="_Toc508657721"/>
       <w:bookmarkEnd w:id="8"/>
       <w:bookmarkEnd w:id="9"/>
-    </w:p>
-    <w:p xmlns:wp14="http://schemas.microsoft.com/office/word/2010/wordml" wp14:textId="63304002">
-      <w:pPr/>
-      <w:r>
-        <w:rPr/>
-        <w:t>Korisnik</w:t>
-      </w:r>
-      <w:r>
-        <w:rPr/>
-        <w:t xml:space="preserve"> pritiska dugme </w:t>
-      </w:r>
-      <w:r>
-        <w:rPr>
-          <w:i w:val="1"/>
-          <w:iCs w:val="1"/>
+      <w:r>
+        <w:rPr/>
+        <w:t>2.2 Tok događaja</w:t>
+      </w:r>
+    </w:p>
+    <w:p>
+      <w:pPr>
+        <w:pStyle w:val="Heading4"/>
+        <w:rPr/>
+      </w:pPr>
+      <w:r>
+        <w:rPr/>
+        <w:t xml:space="preserve">2.2.1 Korisnik pritiska dugme </w:t>
+      </w:r>
+      <w:r>
+        <w:rPr>
+          <w:i/>
+          <w:iCs/>
         </w:rPr>
         <w:t>Pregled testa</w:t>
       </w:r>
       <w:r>
         <w:rPr/>
-        <w:t xml:space="preserve"> </w:t>
-      </w:r>
-      <w:r>
-        <w:rPr/>
-        <w:t>.</w:t>
-      </w:r>
-      <w:r>
-        <w:rPr/>
-        <w:t xml:space="preserve"> </w:t>
-      </w:r>
-      <w:r>
-        <w:rPr/>
-        <w:t>U zavisnosti od tipa korisnika, o</w:t>
-      </w:r>
-      <w:r>
-        <w:rPr/>
-        <w:t>tvara</w:t>
-      </w:r>
-      <w:r>
-        <w:rPr/>
-        <w:t>ju</w:t>
-      </w:r>
-      <w:r>
-        <w:rPr/>
-        <w:t xml:space="preserve"> se </w:t>
-      </w:r>
-      <w:r>
-        <w:rPr/>
-        <w:t xml:space="preserve">različite stranice </w:t>
-      </w:r>
-      <w:r>
-        <w:rPr/>
-        <w:t>za p</w:t>
-      </w:r>
-      <w:r>
-        <w:rPr/>
-        <w:t xml:space="preserve">regled </w:t>
-      </w:r>
-      <w:r>
-        <w:rPr/>
-        <w:t>testova</w:t>
-      </w:r>
-      <w:r>
-        <w:rPr/>
-        <w:t>. Učenik može da vidi samo svoj uspeh, uz prosečan uspeh na testu. Sa druge strane, profesor ima uvid u uspeh svakog od učenika ponaosob.</w:t>
-      </w:r>
-    </w:p>
-    <w:p xmlns:wp14="http://schemas.microsoft.com/office/word/2010/wordml" wp14:textId="77777777">
-      <w:pPr>
-        <w:pStyle w:val="Heading3"/>
-      </w:pPr>
-      <w:bookmarkStart w:name="_Toc508657721" w:id="10"/>
-      <w:bookmarkStart w:name="_Toc508807720" w:id="11"/>
-      <w:r>
-        <w:t>2.2 Tok događaja</w:t>
-      </w:r>
-      <w:bookmarkEnd w:id="10"/>
-      <w:bookmarkEnd w:id="11"/>
-    </w:p>
-    <w:p xmlns:wp14="http://schemas.microsoft.com/office/word/2010/wordml" wp14:textId="5050B2F7">
-      <w:pPr>
-        <w:pStyle w:val="Heading4"/>
-      </w:pPr>
-      <w:r>
-        <w:rPr/>
-        <w:t xml:space="preserve">2.2.1 Korisnik </w:t>
-      </w:r>
-      <w:r>
-        <w:rPr/>
-        <w:t>pritiska dug</w:t>
-      </w:r>
-      <w:r>
-        <w:rPr/>
-        <w:t xml:space="preserve">me </w:t>
-      </w:r>
-      <w:r>
-        <w:rPr>
-          <w:i w:val="1"/>
-          <w:iCs w:val="1"/>
-        </w:rPr>
-        <w:t>Pregled testa</w:t>
-      </w:r>
-      <w:r>
-        <w:rPr/>
-        <w:t xml:space="preserve"> </w:t>
-      </w:r>
-      <w:r>
-        <w:rPr/>
-        <w:t>na početnoj strani</w:t>
-      </w:r>
-      <w:r>
-        <w:rPr/>
-        <w:t xml:space="preserve"> kursa</w:t>
-      </w:r>
-    </w:p>
-    <w:p xmlns:wp14="http://schemas.microsoft.com/office/word/2010/wordml" wp14:textId="235C345D">
+        <w:t xml:space="preserve"> na početnoj strani kursa – </w:t>
+      </w:r>
+      <w:r>
+        <w:rPr/>
+        <w:t>glavni tok</w:t>
+      </w:r>
+    </w:p>
+    <w:p>
       <w:pPr>
         <w:pStyle w:val="ListParagraph"/>
         <w:numPr>
@@ -1341,106 +1418,82 @@
       </w:pPr>
       <w:r>
         <w:rPr/>
-        <w:t>Otvara se nova strana na kojoj korisnik</w:t>
-      </w:r>
-      <w:r>
-        <w:rPr/>
-        <w:t xml:space="preserve"> može da vidi </w:t>
-      </w:r>
-      <w:r>
-        <w:rPr/>
-        <w:t xml:space="preserve">statistiku </w:t>
-      </w:r>
-      <w:r>
-        <w:rPr/>
-        <w:t xml:space="preserve">u vezi sa </w:t>
-      </w:r>
-      <w:r>
-        <w:rPr/>
-        <w:t>ur</w:t>
-      </w:r>
-      <w:r>
-        <w:rPr/>
-        <w:t>a</w:t>
-      </w:r>
-      <w:r>
-        <w:rPr/>
-        <w:t>đenim testom</w:t>
-      </w:r>
-      <w:r>
-        <w:rPr/>
-        <w:t>.</w:t>
-      </w:r>
-      <w:r>
-        <w:rPr/>
-        <w:t xml:space="preserve"> </w:t>
-      </w:r>
-      <w:r>
+        <w:t xml:space="preserve">Otvara se nova strana na kojoj korisnik može da vidi statistiku u vezi sa urađenim testom. </w:t>
         <w:br/>
-      </w:r>
-      <w:r>
-        <w:rPr/>
         <w:t>Ukoliko je u pitanju profesorski profil, korisnik ima uvid u rezultate svakog od učenika, dok učenici mogu da vide svoje rezultate.</w:t>
       </w:r>
     </w:p>
-    <w:p xmlns:wp14="http://schemas.microsoft.com/office/word/2010/wordml" wp14:textId="77777777">
+    <w:p>
       <w:pPr>
         <w:pStyle w:val="Heading3"/>
-      </w:pPr>
-      <w:bookmarkStart w:name="_Toc508657722" w:id="12"/>
-      <w:bookmarkStart w:name="_Toc508807721" w:id="13"/>
-      <w:r>
+        <w:rPr/>
+      </w:pPr>
+      <w:bookmarkStart w:id="10" w:name="_Toc508807721"/>
+      <w:bookmarkStart w:id="11" w:name="_Toc508657722"/>
+      <w:bookmarkEnd w:id="10"/>
+      <w:bookmarkEnd w:id="11"/>
+      <w:r>
+        <w:rPr/>
         <w:t>2.3 Posebni zahtevi</w:t>
       </w:r>
+    </w:p>
+    <w:p>
+      <w:pPr>
+        <w:pStyle w:val="Normal"/>
+        <w:rPr/>
+      </w:pPr>
+      <w:r>
+        <w:rPr/>
+        <w:t>Nema.</w:t>
+      </w:r>
+    </w:p>
+    <w:p>
+      <w:pPr>
+        <w:pStyle w:val="Heading3"/>
+        <w:rPr/>
+      </w:pPr>
+      <w:bookmarkStart w:id="12" w:name="_Toc508807722"/>
+      <w:bookmarkStart w:id="13" w:name="_Toc508657723"/>
       <w:bookmarkEnd w:id="12"/>
       <w:bookmarkEnd w:id="13"/>
-    </w:p>
-    <w:p xmlns:wp14="http://schemas.microsoft.com/office/word/2010/wordml" wp14:noSpellErr="1" wp14:textId="571C3BDF">
-      <w:r>
-        <w:rPr/>
-        <w:t>Nema</w:t>
-      </w:r>
-      <w:r>
-        <w:rPr/>
-        <w:t>.</w:t>
-      </w:r>
-    </w:p>
-    <w:p xmlns:wp14="http://schemas.microsoft.com/office/word/2010/wordml" wp14:textId="77777777">
+      <w:r>
+        <w:rPr/>
+        <w:t>2.4 Preduslovi</w:t>
+      </w:r>
+    </w:p>
+    <w:p>
+      <w:pPr>
+        <w:pStyle w:val="Normal"/>
+        <w:rPr/>
+      </w:pPr>
+      <w:r>
+        <w:rPr/>
+        <w:t>Korisnik je prijavljen na sistem. Potrebno  je da vodi makar jedan kurs, ili da prati makar jedan kurs.</w:t>
+      </w:r>
+    </w:p>
+    <w:p>
       <w:pPr>
         <w:pStyle w:val="Heading3"/>
-      </w:pPr>
-      <w:bookmarkStart w:name="_Toc508657723" w:id="14"/>
-      <w:bookmarkStart w:name="_Toc508807722" w:id="15"/>
-      <w:r>
-        <w:t>2.4 Preduslovi</w:t>
-      </w:r>
+        <w:rPr/>
+      </w:pPr>
+      <w:bookmarkStart w:id="14" w:name="_Toc508807723"/>
+      <w:bookmarkStart w:id="15" w:name="_Toc508657724"/>
       <w:bookmarkEnd w:id="14"/>
       <w:bookmarkEnd w:id="15"/>
-    </w:p>
-    <w:p xmlns:wp14="http://schemas.microsoft.com/office/word/2010/wordml" wp14:textId="397AC555">
-      <w:r>
-        <w:rPr/>
-        <w:t>Korisnik je prijavljen na sistem</w:t>
-      </w:r>
-      <w:r>
-        <w:rPr/>
-        <w:t>. Potrebno  je da vodi makar jedan kurs, ili da prati makar jedan kurs.</w:t>
-      </w:r>
-    </w:p>
-    <w:p xmlns:wp14="http://schemas.microsoft.com/office/word/2010/wordml" wp14:textId="77777777">
-      <w:pPr>
-        <w:pStyle w:val="Heading3"/>
-      </w:pPr>
-      <w:bookmarkStart w:name="_Toc508657724" w:id="16"/>
-      <w:bookmarkStart w:name="_Toc508807723" w:id="17"/>
-      <w:r>
-        <w:lastRenderedPageBreak/>
+      <w:r>
+        <w:rPr/>
         <w:t>2.5 Posledice</w:t>
       </w:r>
-      <w:bookmarkEnd w:id="16"/>
-      <w:bookmarkEnd w:id="17"/>
-    </w:p>
-    <w:p xmlns:wp14="http://schemas.microsoft.com/office/word/2010/wordml" wp14:textId="55532925">
+    </w:p>
+    <w:p>
+      <w:pPr>
+        <w:pStyle w:val="Normal"/>
+        <w:widowControl/>
+        <w:bidi w:val="0"/>
+        <w:spacing w:lineRule="auto" w:line="276" w:before="0" w:after="200"/>
+        <w:jc w:val="left"/>
+        <w:rPr/>
+      </w:pPr>
       <w:r>
         <w:rPr/>
         <w:t xml:space="preserve"> </w:t>
@@ -1451,21 +1504,50 @@
       </w:r>
     </w:p>
     <w:sectPr>
-      <w:pgSz w:w="12240" w:h="15840" w:orient="portrait"/>
-      <w:pgMar w:top="1440" w:right="1440" w:bottom="1440" w:left="1440" w:header="708" w:footer="708" w:gutter="0"/>
-      <w:cols w:space="708"/>
-      <w:docGrid w:linePitch="360"/>
+      <w:footerReference w:type="default" r:id="rId2"/>
+      <w:type w:val="nextPage"/>
+      <w:pgSz w:w="12240" w:h="15840"/>
+      <w:pgMar w:left="1440" w:right="1440" w:header="0" w:top="1440" w:footer="1440" w:bottom="1979" w:gutter="0"/>
+      <w:pgNumType w:fmt="decimal"/>
+      <w:formProt w:val="false"/>
+      <w:textDirection w:val="lrTb"/>
+      <w:docGrid w:type="default" w:linePitch="360" w:charSpace="4294965247"/>
     </w:sectPr>
   </w:body>
 </w:document>
 </file>
 
+<file path=word/footer1.xml><?xml version="1.0" encoding="utf-8"?>
+<w:ftr xmlns:o="urn:schemas-microsoft-com:office:office" xmlns:r="http://schemas.openxmlformats.org/officeDocument/2006/relationships" xmlns:v="urn:schemas-microsoft-com:vml" xmlns:w="http://schemas.openxmlformats.org/wordprocessingml/2006/main" xmlns:w10="urn:schemas-microsoft-com:office:word" xmlns:wp="http://schemas.openxmlformats.org/drawingml/2006/wordprocessingDrawing" xmlns:wps="http://schemas.microsoft.com/office/word/2010/wordprocessingShape" xmlns:wpg="http://schemas.microsoft.com/office/word/2010/wordprocessingGroup" xmlns:mc="http://schemas.openxmlformats.org/markup-compatibility/2006" xmlns:wp14="http://schemas.microsoft.com/office/word/2010/wordprocessingDrawing" xmlns:w14="http://schemas.microsoft.com/office/word/2010/wordml" mc:Ignorable="w14 wp14">
+  <w:p>
+    <w:pPr>
+      <w:pStyle w:val="Footer"/>
+      <w:spacing w:before="0" w:after="200"/>
+      <w:rPr/>
+    </w:pPr>
+    <w:r>
+      <w:rPr/>
+      <w:fldChar w:fldCharType="begin"/>
+    </w:r>
+    <w:r>
+      <w:instrText> PAGE </w:instrText>
+    </w:r>
+    <w:r>
+      <w:fldChar w:fldCharType="separate"/>
+    </w:r>
+    <w:r>
+      <w:t>3</w:t>
+    </w:r>
+    <w:r>
+      <w:fldChar w:fldCharType="end"/>
+    </w:r>
+  </w:p>
+</w:ftr>
+</file>
+
 <file path=word/numbering.xml><?xml version="1.0" encoding="utf-8"?>
-<w:numbering xmlns:ve="http://schemas.openxmlformats.org/markup-compatibility/2006" xmlns:o="urn:schemas-microsoft-com:office:office" xmlns:r="http://schemas.openxmlformats.org/officeDocument/2006/relationships" xmlns:m="http://schemas.openxmlformats.org/officeDocument/2006/math" xmlns:v="urn:schemas-microsoft-com:vml" xmlns:wp="http://schemas.openxmlformats.org/drawingml/2006/wordprocessingDrawing" xmlns:w10="urn:schemas-microsoft-com:office:word" xmlns:w="http://schemas.openxmlformats.org/wordprocessingml/2006/main" xmlns:wne="http://schemas.microsoft.com/office/word/2006/wordml">
-  <w:abstractNum w:abstractNumId="0">
-    <w:nsid w:val="1C0B7B7C"/>
-    <w:multiLevelType w:val="hybridMultilevel"/>
-    <w:tmpl w:val="421EFB0E"/>
+<w:numbering xmlns:w="http://schemas.openxmlformats.org/wordprocessingml/2006/main" xmlns:o="urn:schemas-microsoft-com:office:office" xmlns:r="http://schemas.openxmlformats.org/officeDocument/2006/relationships" xmlns:v="urn:schemas-microsoft-com:vml">
+  <w:abstractNum w:abstractNumId="1">
     <w:lvl w:ilvl="0">
       <w:start w:val="1"/>
       <w:numFmt w:val="decimal"/>
@@ -1475,7 +1557,7 @@
         <w:ind w:left="720" w:hanging="360"/>
       </w:pPr>
     </w:lvl>
-    <w:lvl w:ilvl="1" w:tplc="04090019" w:tentative="1">
+    <w:lvl w:ilvl="1">
       <w:start w:val="1"/>
       <w:numFmt w:val="lowerLetter"/>
       <w:lvlText w:val="%2."/>
@@ -1484,7 +1566,7 @@
         <w:ind w:left="1440" w:hanging="360"/>
       </w:pPr>
     </w:lvl>
-    <w:lvl w:ilvl="2" w:tplc="0409001B" w:tentative="1">
+    <w:lvl w:ilvl="2">
       <w:start w:val="1"/>
       <w:numFmt w:val="lowerRoman"/>
       <w:lvlText w:val="%3."/>
@@ -1493,7 +1575,7 @@
         <w:ind w:left="2160" w:hanging="180"/>
       </w:pPr>
     </w:lvl>
-    <w:lvl w:ilvl="3" w:tplc="0409000F" w:tentative="1">
+    <w:lvl w:ilvl="3">
       <w:start w:val="1"/>
       <w:numFmt w:val="decimal"/>
       <w:lvlText w:val="%4."/>
@@ -1502,7 +1584,7 @@
         <w:ind w:left="2880" w:hanging="360"/>
       </w:pPr>
     </w:lvl>
-    <w:lvl w:ilvl="4" w:tplc="04090019" w:tentative="1">
+    <w:lvl w:ilvl="4">
       <w:start w:val="1"/>
       <w:numFmt w:val="lowerLetter"/>
       <w:lvlText w:val="%5."/>
@@ -1511,7 +1593,7 @@
         <w:ind w:left="3600" w:hanging="360"/>
       </w:pPr>
     </w:lvl>
-    <w:lvl w:ilvl="5" w:tplc="0409001B" w:tentative="1">
+    <w:lvl w:ilvl="5">
       <w:start w:val="1"/>
       <w:numFmt w:val="lowerRoman"/>
       <w:lvlText w:val="%6."/>
@@ -1520,7 +1602,7 @@
         <w:ind w:left="4320" w:hanging="180"/>
       </w:pPr>
     </w:lvl>
-    <w:lvl w:ilvl="6" w:tplc="0409000F" w:tentative="1">
+    <w:lvl w:ilvl="6">
       <w:start w:val="1"/>
       <w:numFmt w:val="decimal"/>
       <w:lvlText w:val="%7."/>
@@ -1529,7 +1611,7 @@
         <w:ind w:left="5040" w:hanging="360"/>
       </w:pPr>
     </w:lvl>
-    <w:lvl w:ilvl="7" w:tplc="04090019" w:tentative="1">
+    <w:lvl w:ilvl="7">
       <w:start w:val="1"/>
       <w:numFmt w:val="lowerLetter"/>
       <w:lvlText w:val="%8."/>
@@ -1538,7 +1620,7 @@
         <w:ind w:left="5760" w:hanging="360"/>
       </w:pPr>
     </w:lvl>
-    <w:lvl w:ilvl="8" w:tplc="0409001B" w:tentative="1">
+    <w:lvl w:ilvl="8">
       <w:start w:val="1"/>
       <w:numFmt w:val="lowerRoman"/>
       <w:lvlText w:val="%9."/>
@@ -1548,383 +1630,147 @@
       </w:pPr>
     </w:lvl>
   </w:abstractNum>
-  <w:abstractNum w:abstractNumId="1">
-    <w:nsid w:val="2D6D749E"/>
-    <w:multiLevelType w:val="hybridMultilevel"/>
-    <w:tmpl w:val="3650F2C2"/>
+  <w:abstractNum w:abstractNumId="2">
     <w:lvl w:ilvl="0">
       <w:start w:val="1"/>
-      <w:numFmt w:val="decimal"/>
-      <w:lvlText w:val="%1."/>
+      <w:numFmt w:val="none"/>
+      <w:suff w:val="nothing"/>
+      <w:lvlText w:val=""/>
       <w:lvlJc w:val="left"/>
       <w:pPr>
-        <w:ind w:left="750" w:hanging="360"/>
+        <w:tabs>
+          <w:tab w:val="num" w:pos="432"/>
+        </w:tabs>
+        <w:ind w:left="432" w:hanging="432"/>
       </w:pPr>
     </w:lvl>
-    <w:lvl w:ilvl="1" w:tplc="04090019" w:tentative="1">
+    <w:lvl w:ilvl="1">
       <w:start w:val="1"/>
-      <w:numFmt w:val="lowerLetter"/>
-      <w:lvlText w:val="%2."/>
+      <w:numFmt w:val="none"/>
+      <w:suff w:val="nothing"/>
+      <w:lvlText w:val=""/>
       <w:lvlJc w:val="left"/>
       <w:pPr>
-        <w:ind w:left="1470" w:hanging="360"/>
+        <w:tabs>
+          <w:tab w:val="num" w:pos="576"/>
+        </w:tabs>
+        <w:ind w:left="576" w:hanging="576"/>
       </w:pPr>
     </w:lvl>
-    <w:lvl w:ilvl="2" w:tplc="0409001B" w:tentative="1">
+    <w:lvl w:ilvl="2">
       <w:start w:val="1"/>
-      <w:numFmt w:val="lowerRoman"/>
-      <w:lvlText w:val="%3."/>
-      <w:lvlJc w:val="right"/>
-      <w:pPr>
-        <w:ind w:left="2190" w:hanging="180"/>
+      <w:numFmt w:val="none"/>
+      <w:suff w:val="nothing"/>
+      <w:lvlText w:val=""/>
+      <w:lvlJc w:val="left"/>
+      <w:pPr>
+        <w:tabs>
+          <w:tab w:val="num" w:pos="720"/>
+        </w:tabs>
+        <w:ind w:left="720" w:hanging="720"/>
       </w:pPr>
     </w:lvl>
-    <w:lvl w:ilvl="3" w:tplc="0409000F" w:tentative="1">
+    <w:lvl w:ilvl="3">
       <w:start w:val="1"/>
-      <w:numFmt w:val="decimal"/>
-      <w:lvlText w:val="%4."/>
+      <w:numFmt w:val="none"/>
+      <w:suff w:val="nothing"/>
+      <w:lvlText w:val=""/>
       <w:lvlJc w:val="left"/>
       <w:pPr>
-        <w:ind w:left="2910" w:hanging="360"/>
+        <w:tabs>
+          <w:tab w:val="num" w:pos="864"/>
+        </w:tabs>
+        <w:ind w:left="864" w:hanging="864"/>
       </w:pPr>
     </w:lvl>
-    <w:lvl w:ilvl="4" w:tplc="04090019" w:tentative="1">
+    <w:lvl w:ilvl="4">
       <w:start w:val="1"/>
-      <w:numFmt w:val="lowerLetter"/>
-      <w:lvlText w:val="%5."/>
+      <w:numFmt w:val="none"/>
+      <w:suff w:val="nothing"/>
+      <w:lvlText w:val=""/>
       <w:lvlJc w:val="left"/>
       <w:pPr>
-        <w:ind w:left="3630" w:hanging="360"/>
+        <w:tabs>
+          <w:tab w:val="num" w:pos="1008"/>
+        </w:tabs>
+        <w:ind w:left="1008" w:hanging="1008"/>
       </w:pPr>
     </w:lvl>
-    <w:lvl w:ilvl="5" w:tplc="0409001B" w:tentative="1">
+    <w:lvl w:ilvl="5">
       <w:start w:val="1"/>
-      <w:numFmt w:val="lowerRoman"/>
-      <w:lvlText w:val="%6."/>
-      <w:lvlJc w:val="right"/>
-      <w:pPr>
-        <w:ind w:left="4350" w:hanging="180"/>
+      <w:numFmt w:val="none"/>
+      <w:suff w:val="nothing"/>
+      <w:lvlText w:val=""/>
+      <w:lvlJc w:val="left"/>
+      <w:pPr>
+        <w:tabs>
+          <w:tab w:val="num" w:pos="1152"/>
+        </w:tabs>
+        <w:ind w:left="1152" w:hanging="1152"/>
       </w:pPr>
     </w:lvl>
-    <w:lvl w:ilvl="6" w:tplc="0409000F" w:tentative="1">
+    <w:lvl w:ilvl="6">
       <w:start w:val="1"/>
-      <w:numFmt w:val="decimal"/>
-      <w:lvlText w:val="%7."/>
+      <w:numFmt w:val="none"/>
+      <w:suff w:val="nothing"/>
+      <w:lvlText w:val=""/>
       <w:lvlJc w:val="left"/>
       <w:pPr>
-        <w:ind w:left="5070" w:hanging="360"/>
+        <w:tabs>
+          <w:tab w:val="num" w:pos="1296"/>
+        </w:tabs>
+        <w:ind w:left="1296" w:hanging="1296"/>
       </w:pPr>
     </w:lvl>
-    <w:lvl w:ilvl="7" w:tplc="04090019" w:tentative="1">
+    <w:lvl w:ilvl="7">
       <w:start w:val="1"/>
-      <w:numFmt w:val="lowerLetter"/>
-      <w:lvlText w:val="%8."/>
+      <w:numFmt w:val="none"/>
+      <w:suff w:val="nothing"/>
+      <w:lvlText w:val=""/>
       <w:lvlJc w:val="left"/>
       <w:pPr>
-        <w:ind w:left="5790" w:hanging="360"/>
+        <w:tabs>
+          <w:tab w:val="num" w:pos="1440"/>
+        </w:tabs>
+        <w:ind w:left="1440" w:hanging="1440"/>
       </w:pPr>
     </w:lvl>
-    <w:lvl w:ilvl="8" w:tplc="0409001B" w:tentative="1">
+    <w:lvl w:ilvl="8">
       <w:start w:val="1"/>
-      <w:numFmt w:val="lowerRoman"/>
-      <w:lvlText w:val="%9."/>
-      <w:lvlJc w:val="right"/>
-      <w:pPr>
-        <w:ind w:left="6510" w:hanging="180"/>
-      </w:pPr>
-    </w:lvl>
-  </w:abstractNum>
-  <w:abstractNum w:abstractNumId="2">
-    <w:nsid w:val="2EBF22DA"/>
-    <w:multiLevelType w:val="hybridMultilevel"/>
-    <w:tmpl w:val="649C2C5A"/>
-    <w:lvl w:ilvl="0" w:tplc="0409000F">
-      <w:start w:val="1"/>
-      <w:numFmt w:val="decimal"/>
-      <w:lvlText w:val="%1."/>
+      <w:numFmt w:val="none"/>
+      <w:suff w:val="nothing"/>
+      <w:lvlText w:val=""/>
       <w:lvlJc w:val="left"/>
       <w:pPr>
-        <w:ind w:left="720" w:hanging="360"/>
-      </w:pPr>
-    </w:lvl>
-    <w:lvl w:ilvl="1" w:tplc="04090019" w:tentative="1">
-      <w:start w:val="1"/>
-      <w:numFmt w:val="lowerLetter"/>
-      <w:lvlText w:val="%2."/>
-      <w:lvlJc w:val="left"/>
-      <w:pPr>
-        <w:ind w:left="1440" w:hanging="360"/>
-      </w:pPr>
-    </w:lvl>
-    <w:lvl w:ilvl="2" w:tplc="0409001B" w:tentative="1">
-      <w:start w:val="1"/>
-      <w:numFmt w:val="lowerRoman"/>
-      <w:lvlText w:val="%3."/>
-      <w:lvlJc w:val="right"/>
-      <w:pPr>
-        <w:ind w:left="2160" w:hanging="180"/>
-      </w:pPr>
-    </w:lvl>
-    <w:lvl w:ilvl="3" w:tplc="0409000F" w:tentative="1">
-      <w:start w:val="1"/>
-      <w:numFmt w:val="decimal"/>
-      <w:lvlText w:val="%4."/>
-      <w:lvlJc w:val="left"/>
-      <w:pPr>
-        <w:ind w:left="2880" w:hanging="360"/>
-      </w:pPr>
-    </w:lvl>
-    <w:lvl w:ilvl="4" w:tplc="04090019" w:tentative="1">
-      <w:start w:val="1"/>
-      <w:numFmt w:val="lowerLetter"/>
-      <w:lvlText w:val="%5."/>
-      <w:lvlJc w:val="left"/>
-      <w:pPr>
-        <w:ind w:left="3600" w:hanging="360"/>
-      </w:pPr>
-    </w:lvl>
-    <w:lvl w:ilvl="5" w:tplc="0409001B" w:tentative="1">
-      <w:start w:val="1"/>
-      <w:numFmt w:val="lowerRoman"/>
-      <w:lvlText w:val="%6."/>
-      <w:lvlJc w:val="right"/>
-      <w:pPr>
-        <w:ind w:left="4320" w:hanging="180"/>
-      </w:pPr>
-    </w:lvl>
-    <w:lvl w:ilvl="6" w:tplc="0409000F" w:tentative="1">
-      <w:start w:val="1"/>
-      <w:numFmt w:val="decimal"/>
-      <w:lvlText w:val="%7."/>
-      <w:lvlJc w:val="left"/>
-      <w:pPr>
-        <w:ind w:left="5040" w:hanging="360"/>
-      </w:pPr>
-    </w:lvl>
-    <w:lvl w:ilvl="7" w:tplc="04090019" w:tentative="1">
-      <w:start w:val="1"/>
-      <w:numFmt w:val="lowerLetter"/>
-      <w:lvlText w:val="%8."/>
-      <w:lvlJc w:val="left"/>
-      <w:pPr>
-        <w:ind w:left="5760" w:hanging="360"/>
-      </w:pPr>
-    </w:lvl>
-    <w:lvl w:ilvl="8" w:tplc="0409001B" w:tentative="1">
-      <w:start w:val="1"/>
-      <w:numFmt w:val="lowerRoman"/>
-      <w:lvlText w:val="%9."/>
-      <w:lvlJc w:val="right"/>
-      <w:pPr>
-        <w:ind w:left="6480" w:hanging="180"/>
-      </w:pPr>
-    </w:lvl>
-  </w:abstractNum>
-  <w:abstractNum w:abstractNumId="3">
-    <w:nsid w:val="57E52859"/>
-    <w:multiLevelType w:val="hybridMultilevel"/>
-    <w:tmpl w:val="24ECE524"/>
-    <w:lvl w:ilvl="0">
-      <w:start w:val="1"/>
-      <w:numFmt w:val="decimal"/>
-      <w:lvlText w:val="%1."/>
-      <w:lvlJc w:val="left"/>
-      <w:pPr>
-        <w:ind w:left="720" w:hanging="360"/>
-      </w:pPr>
-    </w:lvl>
-    <w:lvl w:ilvl="1" w:tplc="04090019" w:tentative="1">
-      <w:start w:val="1"/>
-      <w:numFmt w:val="lowerLetter"/>
-      <w:lvlText w:val="%2."/>
-      <w:lvlJc w:val="left"/>
-      <w:pPr>
-        <w:ind w:left="1440" w:hanging="360"/>
-      </w:pPr>
-    </w:lvl>
-    <w:lvl w:ilvl="2" w:tplc="0409001B" w:tentative="1">
-      <w:start w:val="1"/>
-      <w:numFmt w:val="lowerRoman"/>
-      <w:lvlText w:val="%3."/>
-      <w:lvlJc w:val="right"/>
-      <w:pPr>
-        <w:ind w:left="2160" w:hanging="180"/>
-      </w:pPr>
-    </w:lvl>
-    <w:lvl w:ilvl="3" w:tplc="0409000F" w:tentative="1">
-      <w:start w:val="1"/>
-      <w:numFmt w:val="decimal"/>
-      <w:lvlText w:val="%4."/>
-      <w:lvlJc w:val="left"/>
-      <w:pPr>
-        <w:ind w:left="2880" w:hanging="360"/>
-      </w:pPr>
-    </w:lvl>
-    <w:lvl w:ilvl="4" w:tplc="04090019" w:tentative="1">
-      <w:start w:val="1"/>
-      <w:numFmt w:val="lowerLetter"/>
-      <w:lvlText w:val="%5."/>
-      <w:lvlJc w:val="left"/>
-      <w:pPr>
-        <w:ind w:left="3600" w:hanging="360"/>
-      </w:pPr>
-    </w:lvl>
-    <w:lvl w:ilvl="5" w:tplc="0409001B" w:tentative="1">
-      <w:start w:val="1"/>
-      <w:numFmt w:val="lowerRoman"/>
-      <w:lvlText w:val="%6."/>
-      <w:lvlJc w:val="right"/>
-      <w:pPr>
-        <w:ind w:left="4320" w:hanging="180"/>
-      </w:pPr>
-    </w:lvl>
-    <w:lvl w:ilvl="6" w:tplc="0409000F" w:tentative="1">
-      <w:start w:val="1"/>
-      <w:numFmt w:val="decimal"/>
-      <w:lvlText w:val="%7."/>
-      <w:lvlJc w:val="left"/>
-      <w:pPr>
-        <w:ind w:left="5040" w:hanging="360"/>
-      </w:pPr>
-    </w:lvl>
-    <w:lvl w:ilvl="7" w:tplc="04090019" w:tentative="1">
-      <w:start w:val="1"/>
-      <w:numFmt w:val="lowerLetter"/>
-      <w:lvlText w:val="%8."/>
-      <w:lvlJc w:val="left"/>
-      <w:pPr>
-        <w:ind w:left="5760" w:hanging="360"/>
-      </w:pPr>
-    </w:lvl>
-    <w:lvl w:ilvl="8" w:tplc="0409001B" w:tentative="1">
-      <w:start w:val="1"/>
-      <w:numFmt w:val="lowerRoman"/>
-      <w:lvlText w:val="%9."/>
-      <w:lvlJc w:val="right"/>
-      <w:pPr>
-        <w:ind w:left="6480" w:hanging="180"/>
-      </w:pPr>
-    </w:lvl>
-  </w:abstractNum>
-  <w:abstractNum w:abstractNumId="4">
-    <w:nsid w:val="795F0F2D"/>
-    <w:multiLevelType w:val="hybridMultilevel"/>
-    <w:tmpl w:val="DA905B32"/>
-    <w:lvl w:ilvl="0">
-      <w:start w:val="1"/>
-      <w:numFmt w:val="decimal"/>
-      <w:lvlText w:val="%1."/>
-      <w:lvlJc w:val="left"/>
-      <w:pPr>
-        <w:ind w:left="720" w:hanging="360"/>
-      </w:pPr>
-    </w:lvl>
-    <w:lvl w:ilvl="1" w:tplc="04090019" w:tentative="1">
-      <w:start w:val="1"/>
-      <w:numFmt w:val="lowerLetter"/>
-      <w:lvlText w:val="%2."/>
-      <w:lvlJc w:val="left"/>
-      <w:pPr>
-        <w:ind w:left="1440" w:hanging="360"/>
-      </w:pPr>
-    </w:lvl>
-    <w:lvl w:ilvl="2" w:tplc="0409001B" w:tentative="1">
-      <w:start w:val="1"/>
-      <w:numFmt w:val="lowerRoman"/>
-      <w:lvlText w:val="%3."/>
-      <w:lvlJc w:val="right"/>
-      <w:pPr>
-        <w:ind w:left="2160" w:hanging="180"/>
-      </w:pPr>
-    </w:lvl>
-    <w:lvl w:ilvl="3" w:tplc="0409000F" w:tentative="1">
-      <w:start w:val="1"/>
-      <w:numFmt w:val="decimal"/>
-      <w:lvlText w:val="%4."/>
-      <w:lvlJc w:val="left"/>
-      <w:pPr>
-        <w:ind w:left="2880" w:hanging="360"/>
-      </w:pPr>
-    </w:lvl>
-    <w:lvl w:ilvl="4" w:tplc="04090019" w:tentative="1">
-      <w:start w:val="1"/>
-      <w:numFmt w:val="lowerLetter"/>
-      <w:lvlText w:val="%5."/>
-      <w:lvlJc w:val="left"/>
-      <w:pPr>
-        <w:ind w:left="3600" w:hanging="360"/>
-      </w:pPr>
-    </w:lvl>
-    <w:lvl w:ilvl="5" w:tplc="0409001B" w:tentative="1">
-      <w:start w:val="1"/>
-      <w:numFmt w:val="lowerRoman"/>
-      <w:lvlText w:val="%6."/>
-      <w:lvlJc w:val="right"/>
-      <w:pPr>
-        <w:ind w:left="4320" w:hanging="180"/>
-      </w:pPr>
-    </w:lvl>
-    <w:lvl w:ilvl="6" w:tplc="0409000F" w:tentative="1">
-      <w:start w:val="1"/>
-      <w:numFmt w:val="decimal"/>
-      <w:lvlText w:val="%7."/>
-      <w:lvlJc w:val="left"/>
-      <w:pPr>
-        <w:ind w:left="5040" w:hanging="360"/>
-      </w:pPr>
-    </w:lvl>
-    <w:lvl w:ilvl="7" w:tplc="04090019" w:tentative="1">
-      <w:start w:val="1"/>
-      <w:numFmt w:val="lowerLetter"/>
-      <w:lvlText w:val="%8."/>
-      <w:lvlJc w:val="left"/>
-      <w:pPr>
-        <w:ind w:left="5760" w:hanging="360"/>
-      </w:pPr>
-    </w:lvl>
-    <w:lvl w:ilvl="8" w:tplc="0409001B" w:tentative="1">
-      <w:start w:val="1"/>
-      <w:numFmt w:val="lowerRoman"/>
-      <w:lvlText w:val="%9."/>
-      <w:lvlJc w:val="right"/>
-      <w:pPr>
-        <w:ind w:left="6480" w:hanging="180"/>
+        <w:tabs>
+          <w:tab w:val="num" w:pos="1584"/>
+        </w:tabs>
+        <w:ind w:left="1584" w:hanging="1584"/>
       </w:pPr>
     </w:lvl>
   </w:abstractNum>
   <w:num w:numId="1">
-    <w:abstractNumId w:val="0"/>
+    <w:abstractNumId w:val="1"/>
   </w:num>
   <w:num w:numId="2">
-    <w:abstractNumId w:val="1"/>
-  </w:num>
-  <w:num w:numId="3">
     <w:abstractNumId w:val="2"/>
-  </w:num>
-  <w:num w:numId="4">
-    <w:abstractNumId w:val="3"/>
-  </w:num>
-  <w:num w:numId="5">
-    <w:abstractNumId w:val="4"/>
   </w:num>
 </w:numbering>
 </file>
 
 <file path=word/styles.xml><?xml version="1.0" encoding="utf-8"?>
-<w:styles xmlns:w14="http://schemas.microsoft.com/office/word/2010/wordml" xmlns:wp14="http://schemas.microsoft.com/office/word/2010/wordprocessingDrawing" xmlns:r="http://schemas.openxmlformats.org/officeDocument/2006/relationships" xmlns:w="http://schemas.openxmlformats.org/wordprocessingml/2006/main" xmlns:mc="http://schemas.openxmlformats.org/markup-compatibility/2006" mc:Ignorable="w14 wp14">
+<w:styles xmlns:w="http://schemas.openxmlformats.org/wordprocessingml/2006/main" xmlns:w14="http://schemas.microsoft.com/office/word/2010/wordml" xmlns:mc="http://schemas.openxmlformats.org/markup-compatibility/2006" mc:Ignorable="w14">
   <w:docDefaults>
     <w:rPrDefault>
       <w:rPr>
-        <w:rFonts w:asciiTheme="minorHAnsi" w:hAnsiTheme="minorHAnsi" w:eastAsiaTheme="minorEastAsia" w:cstheme="minorBidi"/>
+        <w:rFonts w:ascii="Calibri" w:hAnsi="Calibri" w:eastAsia="" w:cs="" w:asciiTheme="minorHAnsi" w:cstheme="minorBidi" w:eastAsiaTheme="minorEastAsia" w:hAnsiTheme="minorHAnsi"/>
         <w:sz w:val="22"/>
         <w:szCs w:val="22"/>
         <w:lang w:val="en-US" w:eastAsia="en-US" w:bidi="ar-SA"/>
       </w:rPr>
     </w:rPrDefault>
     <w:pPrDefault>
-      <w:pPr>
-        <w:spacing w:after="200" w:line="276" w:lineRule="auto"/>
-      </w:pPr>
+      <w:pPr/>
     </w:pPrDefault>
   </w:docDefaults>
   <w:latentStyles w:defLockedState="0" w:defUIPriority="99" w:defSemiHidden="1" w:defUnhideWhenUsed="1" w:defQFormat="0" w:count="267">
@@ -2069,19 +1915,29 @@
   <w:style w:type="paragraph" w:styleId="Normal" w:default="1">
     <w:name w:val="Normal"/>
     <w:qFormat/>
-    <w:rsid w:val="005A3E82"/>
+    <w:rsid w:val="005a3e82"/>
+    <w:pPr>
+      <w:widowControl/>
+      <w:bidi w:val="0"/>
+      <w:spacing w:lineRule="auto" w:line="276" w:before="0" w:after="200"/>
+      <w:jc w:val="left"/>
+    </w:pPr>
     <w:rPr>
-      <w:noProof/>
+      <w:rFonts w:ascii="Calibri" w:hAnsi="Calibri" w:eastAsia="" w:cs="" w:asciiTheme="minorHAnsi" w:cstheme="minorBidi" w:eastAsiaTheme="minorEastAsia" w:hAnsiTheme="minorHAnsi"/>
+      <w:color w:val="auto"/>
+      <w:sz w:val="22"/>
+      <w:szCs w:val="22"/>
+      <w:lang w:val="en-US" w:eastAsia="en-US" w:bidi="ar-SA"/>
     </w:rPr>
   </w:style>
   <w:style w:type="paragraph" w:styleId="Heading1">
-    <w:name w:val="heading 1"/>
+    <w:name w:val="Heading 1"/>
     <w:basedOn w:val="Normal"/>
     <w:next w:val="Normal"/>
     <w:link w:val="Heading1Char"/>
     <w:uiPriority w:val="9"/>
     <w:qFormat/>
-    <w:rsid w:val="00053E9F"/>
+    <w:rsid w:val="00053e9f"/>
     <w:pPr>
       <w:keepNext/>
       <w:keepLines/>
@@ -2089,23 +1945,23 @@
       <w:outlineLvl w:val="0"/>
     </w:pPr>
     <w:rPr>
-      <w:rFonts w:asciiTheme="majorHAnsi" w:hAnsiTheme="majorHAnsi" w:eastAsiaTheme="majorEastAsia" w:cstheme="majorBidi"/>
+      <w:rFonts w:ascii="Cambria" w:hAnsi="Cambria" w:eastAsia="" w:cs="" w:asciiTheme="majorHAnsi" w:cstheme="majorBidi" w:eastAsiaTheme="majorEastAsia" w:hAnsiTheme="majorHAnsi"/>
       <w:b/>
       <w:bCs/>
-      <w:color w:val="365F91" w:themeColor="accent1" w:themeShade="BF"/>
+      <w:color w:val="365F91" w:themeColor="accent1" w:themeShade="bf"/>
       <w:sz w:val="28"/>
       <w:szCs w:val="28"/>
     </w:rPr>
   </w:style>
   <w:style w:type="paragraph" w:styleId="Heading3">
-    <w:name w:val="heading 3"/>
+    <w:name w:val="Heading 3"/>
     <w:basedOn w:val="Normal"/>
     <w:next w:val="Normal"/>
     <w:link w:val="Heading3Char"/>
     <w:uiPriority w:val="9"/>
     <w:unhideWhenUsed/>
     <w:qFormat/>
-    <w:rsid w:val="00053E9F"/>
+    <w:rsid w:val="00053e9f"/>
     <w:pPr>
       <w:keepNext/>
       <w:keepLines/>
@@ -2113,21 +1969,21 @@
       <w:outlineLvl w:val="2"/>
     </w:pPr>
     <w:rPr>
-      <w:rFonts w:asciiTheme="majorHAnsi" w:hAnsiTheme="majorHAnsi" w:eastAsiaTheme="majorEastAsia" w:cstheme="majorBidi"/>
+      <w:rFonts w:ascii="Cambria" w:hAnsi="Cambria" w:eastAsia="" w:cs="" w:asciiTheme="majorHAnsi" w:cstheme="majorBidi" w:eastAsiaTheme="majorEastAsia" w:hAnsiTheme="majorHAnsi"/>
       <w:b/>
       <w:bCs/>
       <w:color w:val="4F81BD" w:themeColor="accent1"/>
     </w:rPr>
   </w:style>
   <w:style w:type="paragraph" w:styleId="Heading4">
-    <w:name w:val="heading 4"/>
+    <w:name w:val="Heading 4"/>
     <w:basedOn w:val="Normal"/>
     <w:next w:val="Normal"/>
     <w:link w:val="Heading4Char"/>
     <w:uiPriority w:val="9"/>
     <w:unhideWhenUsed/>
     <w:qFormat/>
-    <w:rsid w:val="00053E9F"/>
+    <w:rsid w:val="00053e9f"/>
     <w:pPr>
       <w:keepNext/>
       <w:keepLines/>
@@ -2135,7 +1991,7 @@
       <w:outlineLvl w:val="3"/>
     </w:pPr>
     <w:rPr>
-      <w:rFonts w:asciiTheme="majorHAnsi" w:hAnsiTheme="majorHAnsi" w:eastAsiaTheme="majorEastAsia" w:cstheme="majorBidi"/>
+      <w:rFonts w:ascii="Cambria" w:hAnsi="Cambria" w:eastAsia="" w:cs="" w:asciiTheme="majorHAnsi" w:cstheme="majorBidi" w:eastAsiaTheme="majorEastAsia" w:hAnsiTheme="majorHAnsi"/>
       <w:b/>
       <w:bCs/>
       <w:i/>
@@ -2148,8 +2004,227 @@
     <w:uiPriority w:val="1"/>
     <w:semiHidden/>
     <w:unhideWhenUsed/>
+    <w:qFormat/>
+    <w:rPr/>
   </w:style>
-  <w:style w:type="table" w:styleId="TableNormal" w:default="1">
+  <w:style w:type="character" w:styleId="Heading1Char" w:customStyle="1">
+    <w:name w:val="Heading 1 Char"/>
+    <w:basedOn w:val="DefaultParagraphFont"/>
+    <w:link w:val="Heading1"/>
+    <w:uiPriority w:val="9"/>
+    <w:qFormat/>
+    <w:rsid w:val="00053e9f"/>
+    <w:rPr>
+      <w:rFonts w:ascii="Cambria" w:hAnsi="Cambria" w:eastAsia="" w:cs="" w:asciiTheme="majorHAnsi" w:cstheme="majorBidi" w:eastAsiaTheme="majorEastAsia" w:hAnsiTheme="majorHAnsi"/>
+      <w:b/>
+      <w:bCs/>
+      <w:color w:val="365F91" w:themeColor="accent1" w:themeShade="bf"/>
+      <w:sz w:val="28"/>
+      <w:szCs w:val="28"/>
+    </w:rPr>
+  </w:style>
+  <w:style w:type="character" w:styleId="BalloonTextChar" w:customStyle="1">
+    <w:name w:val="Balloon Text Char"/>
+    <w:basedOn w:val="DefaultParagraphFont"/>
+    <w:link w:val="BalloonText"/>
+    <w:uiPriority w:val="99"/>
+    <w:semiHidden/>
+    <w:qFormat/>
+    <w:rsid w:val="00053e9f"/>
+    <w:rPr>
+      <w:rFonts w:ascii="Tahoma" w:hAnsi="Tahoma" w:cs="Tahoma"/>
+      <w:sz w:val="16"/>
+      <w:szCs w:val="16"/>
+    </w:rPr>
+  </w:style>
+  <w:style w:type="character" w:styleId="Heading3Char" w:customStyle="1">
+    <w:name w:val="Heading 3 Char"/>
+    <w:basedOn w:val="DefaultParagraphFont"/>
+    <w:link w:val="Heading3"/>
+    <w:uiPriority w:val="9"/>
+    <w:qFormat/>
+    <w:rsid w:val="00053e9f"/>
+    <w:rPr>
+      <w:rFonts w:ascii="Cambria" w:hAnsi="Cambria" w:eastAsia="" w:cs="" w:asciiTheme="majorHAnsi" w:cstheme="majorBidi" w:eastAsiaTheme="majorEastAsia" w:hAnsiTheme="majorHAnsi"/>
+      <w:b/>
+      <w:bCs/>
+      <w:color w:val="4F81BD" w:themeColor="accent1"/>
+    </w:rPr>
+  </w:style>
+  <w:style w:type="character" w:styleId="Heading4Char" w:customStyle="1">
+    <w:name w:val="Heading 4 Char"/>
+    <w:basedOn w:val="DefaultParagraphFont"/>
+    <w:link w:val="Heading4"/>
+    <w:uiPriority w:val="9"/>
+    <w:qFormat/>
+    <w:rsid w:val="00053e9f"/>
+    <w:rPr>
+      <w:rFonts w:ascii="Cambria" w:hAnsi="Cambria" w:eastAsia="" w:cs="" w:asciiTheme="majorHAnsi" w:cstheme="majorBidi" w:eastAsiaTheme="majorEastAsia" w:hAnsiTheme="majorHAnsi"/>
+      <w:b/>
+      <w:bCs/>
+      <w:i/>
+      <w:iCs/>
+      <w:color w:val="4F81BD" w:themeColor="accent1"/>
+    </w:rPr>
+  </w:style>
+  <w:style w:type="character" w:styleId="InternetLink">
+    <w:name w:val="Internet Link"/>
+    <w:basedOn w:val="DefaultParagraphFont"/>
+    <w:uiPriority w:val="99"/>
+    <w:unhideWhenUsed/>
+    <w:rsid w:val="008177a1"/>
+    <w:rPr>
+      <w:color w:val="0000FF" w:themeColor="hyperlink"/>
+      <w:u w:val="single"/>
+    </w:rPr>
+  </w:style>
+  <w:style w:type="character" w:styleId="IndexLink">
+    <w:name w:val="Index Link"/>
+    <w:qFormat/>
+    <w:rPr/>
+  </w:style>
+  <w:style w:type="paragraph" w:styleId="Heading">
+    <w:name w:val="Heading"/>
+    <w:basedOn w:val="Normal"/>
+    <w:next w:val="TextBody"/>
+    <w:qFormat/>
+    <w:pPr>
+      <w:keepNext/>
+      <w:spacing w:before="240" w:after="120"/>
+    </w:pPr>
+    <w:rPr>
+      <w:rFonts w:ascii="Liberation Sans" w:hAnsi="Liberation Sans" w:eastAsia="WenQuanYi Micro Hei" w:cs="Lohit Devanagari"/>
+      <w:sz w:val="28"/>
+      <w:szCs w:val="28"/>
+    </w:rPr>
+  </w:style>
+  <w:style w:type="paragraph" w:styleId="TextBody">
+    <w:name w:val="Body Text"/>
+    <w:basedOn w:val="Normal"/>
+    <w:pPr>
+      <w:spacing w:lineRule="auto" w:line="288" w:before="0" w:after="140"/>
+    </w:pPr>
+    <w:rPr/>
+  </w:style>
+  <w:style w:type="paragraph" w:styleId="List">
+    <w:name w:val="List"/>
+    <w:basedOn w:val="TextBody"/>
+    <w:pPr/>
+    <w:rPr>
+      <w:rFonts w:cs="Lohit Devanagari"/>
+    </w:rPr>
+  </w:style>
+  <w:style w:type="paragraph" w:styleId="Caption">
+    <w:name w:val="Caption"/>
+    <w:basedOn w:val="Normal"/>
+    <w:qFormat/>
+    <w:pPr>
+      <w:suppressLineNumbers/>
+      <w:spacing w:before="120" w:after="120"/>
+    </w:pPr>
+    <w:rPr>
+      <w:rFonts w:cs="Lohit Devanagari"/>
+      <w:i/>
+      <w:iCs/>
+      <w:sz w:val="24"/>
+      <w:szCs w:val="24"/>
+    </w:rPr>
+  </w:style>
+  <w:style w:type="paragraph" w:styleId="Index">
+    <w:name w:val="Index"/>
+    <w:basedOn w:val="Normal"/>
+    <w:qFormat/>
+    <w:pPr>
+      <w:suppressLineNumbers/>
+    </w:pPr>
+    <w:rPr>
+      <w:rFonts w:cs="Lohit Devanagari"/>
+    </w:rPr>
+  </w:style>
+  <w:style w:type="paragraph" w:styleId="TOCHeading">
+    <w:name w:val="TOC Heading"/>
+    <w:basedOn w:val="Heading1"/>
+    <w:next w:val="Normal"/>
+    <w:uiPriority w:val="39"/>
+    <w:semiHidden/>
+    <w:unhideWhenUsed/>
+    <w:qFormat/>
+    <w:rsid w:val="00053e9f"/>
+    <w:pPr/>
+    <w:rPr/>
+  </w:style>
+  <w:style w:type="paragraph" w:styleId="BalloonText">
+    <w:name w:val="Balloon Text"/>
+    <w:basedOn w:val="Normal"/>
+    <w:link w:val="BalloonTextChar"/>
+    <w:uiPriority w:val="99"/>
+    <w:semiHidden/>
+    <w:unhideWhenUsed/>
+    <w:qFormat/>
+    <w:rsid w:val="00053e9f"/>
+    <w:pPr>
+      <w:spacing w:lineRule="auto" w:line="240" w:before="0" w:after="0"/>
+    </w:pPr>
+    <w:rPr>
+      <w:rFonts w:ascii="Tahoma" w:hAnsi="Tahoma" w:cs="Tahoma"/>
+      <w:sz w:val="16"/>
+      <w:szCs w:val="16"/>
+    </w:rPr>
+  </w:style>
+  <w:style w:type="paragraph" w:styleId="ListParagraph">
+    <w:name w:val="List Paragraph"/>
+    <w:basedOn w:val="Normal"/>
+    <w:uiPriority w:val="34"/>
+    <w:qFormat/>
+    <w:rsid w:val="00053e9f"/>
+    <w:pPr>
+      <w:spacing w:before="0" w:after="200"/>
+      <w:ind w:left="720" w:hanging="0"/>
+      <w:contextualSpacing/>
+    </w:pPr>
+    <w:rPr/>
+  </w:style>
+  <w:style w:type="paragraph" w:styleId="Contents1">
+    <w:name w:val="TOC 1"/>
+    <w:basedOn w:val="Normal"/>
+    <w:next w:val="Normal"/>
+    <w:autoRedefine/>
+    <w:uiPriority w:val="39"/>
+    <w:unhideWhenUsed/>
+    <w:rsid w:val="008177a1"/>
+    <w:pPr>
+      <w:spacing w:before="0" w:after="100"/>
+    </w:pPr>
+    <w:rPr/>
+  </w:style>
+  <w:style w:type="paragraph" w:styleId="Contents3">
+    <w:name w:val="TOC 3"/>
+    <w:basedOn w:val="Normal"/>
+    <w:next w:val="Normal"/>
+    <w:autoRedefine/>
+    <w:uiPriority w:val="39"/>
+    <w:unhideWhenUsed/>
+    <w:rsid w:val="008177a1"/>
+    <w:pPr>
+      <w:spacing w:before="0" w:after="100"/>
+      <w:ind w:left="440" w:hanging="0"/>
+    </w:pPr>
+    <w:rPr/>
+  </w:style>
+  <w:style w:type="paragraph" w:styleId="Footer">
+    <w:name w:val="Footer"/>
+    <w:basedOn w:val="Normal"/>
+    <w:pPr/>
+    <w:rPr/>
+  </w:style>
+  <w:style w:type="numbering" w:styleId="NoList" w:default="1">
+    <w:name w:val="No List"/>
+    <w:uiPriority w:val="99"/>
+    <w:semiHidden/>
+    <w:unhideWhenUsed/>
+    <w:qFormat/>
+  </w:style>
+  <w:style w:type="table" w:default="1" w:styleId="TableNormal">
     <w:name w:val="Normal Table"/>
     <w:uiPriority w:val="99"/>
     <w:semiHidden/>
@@ -2165,17 +2240,11 @@
       </w:tblCellMar>
     </w:tblPr>
   </w:style>
-  <w:style w:type="numbering" w:styleId="NoList" w:default="1">
-    <w:name w:val="No List"/>
-    <w:uiPriority w:val="99"/>
-    <w:semiHidden/>
-    <w:unhideWhenUsed/>
-  </w:style>
   <w:style w:type="table" w:styleId="TableGrid">
     <w:name w:val="Table Grid"/>
     <w:basedOn w:val="TableNormal"/>
     <w:uiPriority w:val="59"/>
-    <w:rsid w:val="00053E9F"/>
+    <w:rsid w:val="00053e9f"/>
     <w:pPr>
       <w:spacing w:after="0" w:line="240" w:lineRule="auto"/>
     </w:pPr>
@@ -2196,139 +2265,6 @@
         <w:right w:w="108" w:type="dxa"/>
       </w:tblCellMar>
     </w:tblPr>
-  </w:style>
-  <w:style w:type="character" w:styleId="Heading1Char" w:customStyle="1">
-    <w:name w:val="Heading 1 Char"/>
-    <w:basedOn w:val="DefaultParagraphFont"/>
-    <w:link w:val="Heading1"/>
-    <w:uiPriority w:val="9"/>
-    <w:rsid w:val="00053E9F"/>
-    <w:rPr>
-      <w:rFonts w:asciiTheme="majorHAnsi" w:hAnsiTheme="majorHAnsi" w:eastAsiaTheme="majorEastAsia" w:cstheme="majorBidi"/>
-      <w:b/>
-      <w:bCs/>
-      <w:color w:val="365F91" w:themeColor="accent1" w:themeShade="BF"/>
-      <w:sz w:val="28"/>
-      <w:szCs w:val="28"/>
-    </w:rPr>
-  </w:style>
-  <w:style w:type="paragraph" w:styleId="TOCHeading">
-    <w:name w:val="TOC Heading"/>
-    <w:basedOn w:val="Heading1"/>
-    <w:next w:val="Normal"/>
-    <w:uiPriority w:val="39"/>
-    <w:semiHidden/>
-    <w:unhideWhenUsed/>
-    <w:qFormat/>
-    <w:rsid w:val="00053E9F"/>
-    <w:pPr>
-      <w:outlineLvl w:val="9"/>
-    </w:pPr>
-  </w:style>
-  <w:style w:type="paragraph" w:styleId="BalloonText">
-    <w:name w:val="Balloon Text"/>
-    <w:basedOn w:val="Normal"/>
-    <w:link w:val="BalloonTextChar"/>
-    <w:uiPriority w:val="99"/>
-    <w:semiHidden/>
-    <w:unhideWhenUsed/>
-    <w:rsid w:val="00053E9F"/>
-    <w:pPr>
-      <w:spacing w:after="0" w:line="240" w:lineRule="auto"/>
-    </w:pPr>
-    <w:rPr>
-      <w:rFonts w:ascii="Tahoma" w:hAnsi="Tahoma" w:cs="Tahoma"/>
-      <w:sz w:val="16"/>
-      <w:szCs w:val="16"/>
-    </w:rPr>
-  </w:style>
-  <w:style w:type="character" w:styleId="BalloonTextChar" w:customStyle="1">
-    <w:name w:val="Balloon Text Char"/>
-    <w:basedOn w:val="DefaultParagraphFont"/>
-    <w:link w:val="BalloonText"/>
-    <w:uiPriority w:val="99"/>
-    <w:semiHidden/>
-    <w:rsid w:val="00053E9F"/>
-    <w:rPr>
-      <w:rFonts w:ascii="Tahoma" w:hAnsi="Tahoma" w:cs="Tahoma"/>
-      <w:sz w:val="16"/>
-      <w:szCs w:val="16"/>
-    </w:rPr>
-  </w:style>
-  <w:style w:type="character" w:styleId="Heading3Char" w:customStyle="1">
-    <w:name w:val="Heading 3 Char"/>
-    <w:basedOn w:val="DefaultParagraphFont"/>
-    <w:link w:val="Heading3"/>
-    <w:uiPriority w:val="9"/>
-    <w:rsid w:val="00053E9F"/>
-    <w:rPr>
-      <w:rFonts w:asciiTheme="majorHAnsi" w:hAnsiTheme="majorHAnsi" w:eastAsiaTheme="majorEastAsia" w:cstheme="majorBidi"/>
-      <w:b/>
-      <w:bCs/>
-      <w:color w:val="4F81BD" w:themeColor="accent1"/>
-    </w:rPr>
-  </w:style>
-  <w:style w:type="character" w:styleId="Heading4Char" w:customStyle="1">
-    <w:name w:val="Heading 4 Char"/>
-    <w:basedOn w:val="DefaultParagraphFont"/>
-    <w:link w:val="Heading4"/>
-    <w:uiPriority w:val="9"/>
-    <w:rsid w:val="00053E9F"/>
-    <w:rPr>
-      <w:rFonts w:asciiTheme="majorHAnsi" w:hAnsiTheme="majorHAnsi" w:eastAsiaTheme="majorEastAsia" w:cstheme="majorBidi"/>
-      <w:b/>
-      <w:bCs/>
-      <w:i/>
-      <w:iCs/>
-      <w:color w:val="4F81BD" w:themeColor="accent1"/>
-    </w:rPr>
-  </w:style>
-  <w:style w:type="paragraph" w:styleId="ListParagraph">
-    <w:name w:val="List Paragraph"/>
-    <w:basedOn w:val="Normal"/>
-    <w:uiPriority w:val="34"/>
-    <w:qFormat/>
-    <w:rsid w:val="00053E9F"/>
-    <w:pPr>
-      <w:ind w:left="720"/>
-      <w:contextualSpacing/>
-    </w:pPr>
-  </w:style>
-  <w:style w:type="paragraph" w:styleId="TOC1">
-    <w:name w:val="toc 1"/>
-    <w:basedOn w:val="Normal"/>
-    <w:next w:val="Normal"/>
-    <w:autoRedefine/>
-    <w:uiPriority w:val="39"/>
-    <w:unhideWhenUsed/>
-    <w:rsid w:val="008177A1"/>
-    <w:pPr>
-      <w:spacing w:after="100"/>
-    </w:pPr>
-  </w:style>
-  <w:style w:type="paragraph" w:styleId="TOC3">
-    <w:name w:val="toc 3"/>
-    <w:basedOn w:val="Normal"/>
-    <w:next w:val="Normal"/>
-    <w:autoRedefine/>
-    <w:uiPriority w:val="39"/>
-    <w:unhideWhenUsed/>
-    <w:rsid w:val="008177A1"/>
-    <w:pPr>
-      <w:spacing w:after="100"/>
-      <w:ind w:left="440"/>
-    </w:pPr>
-  </w:style>
-  <w:style w:type="character" w:styleId="Hyperlink">
-    <w:name w:val="Hyperlink"/>
-    <w:basedOn w:val="DefaultParagraphFont"/>
-    <w:uiPriority w:val="99"/>
-    <w:unhideWhenUsed/>
-    <w:rsid w:val="008177A1"/>
-    <w:rPr>
-      <w:color w:val="0000FF" w:themeColor="hyperlink"/>
-      <w:u w:val="single"/>
-    </w:rPr>
   </w:style>
 </w:styles>
 </file>
